--- a/TrabalhoFinalEdevaldoJefAlfredo.docx
+++ b/TrabalhoFinalEdevaldoJefAlfredo.docx
@@ -231,6 +231,9 @@
         <w:jc w:val="both"/>
       </w:pPr>
       <w:r>
+        <w:rPr>
+          <w:noProof/>
+        </w:rPr>
         <w:drawing>
           <wp:inline distT="0" distB="0" distL="0" distR="0" wp14:anchorId="49B0678A" wp14:editId="23360399">
             <wp:extent cx="4538749" cy="2057400"/>
@@ -295,6 +298,9 @@
         <w:jc w:val="both"/>
       </w:pPr>
       <w:r>
+        <w:rPr>
+          <w:noProof/>
+        </w:rPr>
         <w:drawing>
           <wp:inline distT="0" distB="0" distL="0" distR="0" wp14:anchorId="3DBE8DD4" wp14:editId="3BBF1E68">
             <wp:extent cx="4646813" cy="1620981"/>
@@ -590,6 +596,9 @@
         <w:jc w:val="center"/>
       </w:pPr>
       <w:r>
+        <w:rPr>
+          <w:noProof/>
+        </w:rPr>
         <w:drawing>
           <wp:inline distT="0" distB="0" distL="0" distR="0" wp14:anchorId="38CFF725" wp14:editId="13F61187">
             <wp:extent cx="4820105" cy="2279073"/>
@@ -638,6 +647,9 @@
         <w:jc w:val="center"/>
       </w:pPr>
       <w:r>
+        <w:rPr>
+          <w:noProof/>
+        </w:rPr>
         <w:drawing>
           <wp:inline distT="0" distB="0" distL="0" distR="0" wp14:anchorId="40119902" wp14:editId="7FF042BD">
             <wp:extent cx="4883401" cy="1697182"/>
@@ -702,6 +714,9 @@
         <w:jc w:val="center"/>
       </w:pPr>
       <w:r>
+        <w:rPr>
+          <w:noProof/>
+        </w:rPr>
         <w:drawing>
           <wp:inline distT="0" distB="0" distL="0" distR="0" wp14:anchorId="3F392AF4" wp14:editId="24D94791">
             <wp:extent cx="5684257" cy="1510146"/>
@@ -749,13 +764,6 @@
     <w:p>
       <w:pPr>
         <w:pStyle w:val="ListParagraph"/>
-        <w:ind w:left="1080"/>
-        <w:jc w:val="both"/>
-      </w:pPr>
-    </w:p>
-    <w:p>
-      <w:pPr>
-        <w:pStyle w:val="ListParagraph"/>
         <w:numPr>
           <w:ilvl w:val="1"/>
           <w:numId w:val="2"/>
@@ -790,13 +798,6 @@
     <w:p>
       <w:pPr>
         <w:pStyle w:val="ListParagraph"/>
-        <w:ind w:left="1068"/>
-        <w:jc w:val="both"/>
-      </w:pPr>
-    </w:p>
-    <w:p>
-      <w:pPr>
-        <w:pStyle w:val="ListParagraph"/>
         <w:numPr>
           <w:ilvl w:val="0"/>
           <w:numId w:val="5"/>
@@ -833,6 +834,197 @@
     <w:p>
       <w:pPr>
         <w:pStyle w:val="ListParagraph"/>
+        <w:ind w:left="1080"/>
+        <w:jc w:val="both"/>
+      </w:pPr>
+      <w:r>
+        <w:t>DF:</w:t>
+      </w:r>
+    </w:p>
+    <w:p>
+      <w:pPr>
+        <w:pStyle w:val="ListParagraph"/>
+        <w:ind w:left="1080"/>
+        <w:jc w:val="both"/>
+      </w:pPr>
+    </w:p>
+    <w:p>
+      <w:pPr>
+        <w:pStyle w:val="ListParagraph"/>
+        <w:ind w:left="1080" w:hanging="1506"/>
+        <w:jc w:val="both"/>
+      </w:pPr>
+      <w:r>
+        <w:drawing>
+          <wp:inline distT="0" distB="0" distL="0" distR="0" wp14:anchorId="27DC4364" wp14:editId="5D7D6C41">
+            <wp:extent cx="6464993" cy="865141"/>
+            <wp:effectExtent l="0" t="0" r="0" b="0"/>
+            <wp:docPr id="8" name="Picture 8"/>
+            <wp:cNvGraphicFramePr>
+              <a:graphicFrameLocks xmlns:a="http://schemas.openxmlformats.org/drawingml/2006/main" noChangeAspect="1"/>
+            </wp:cNvGraphicFramePr>
+            <a:graphic xmlns:a="http://schemas.openxmlformats.org/drawingml/2006/main">
+              <a:graphicData uri="http://schemas.openxmlformats.org/drawingml/2006/picture">
+                <pic:pic xmlns:pic="http://schemas.openxmlformats.org/drawingml/2006/picture">
+                  <pic:nvPicPr>
+                    <pic:cNvPr id="1" name=""/>
+                    <pic:cNvPicPr/>
+                  </pic:nvPicPr>
+                  <pic:blipFill>
+                    <a:blip r:embed="rId16"/>
+                    <a:stretch>
+                      <a:fillRect/>
+                    </a:stretch>
+                  </pic:blipFill>
+                  <pic:spPr>
+                    <a:xfrm>
+                      <a:off x="0" y="0"/>
+                      <a:ext cx="6537509" cy="874845"/>
+                    </a:xfrm>
+                    <a:prstGeom prst="rect">
+                      <a:avLst/>
+                    </a:prstGeom>
+                  </pic:spPr>
+                </pic:pic>
+              </a:graphicData>
+            </a:graphic>
+          </wp:inline>
+        </w:drawing>
+      </w:r>
+    </w:p>
+    <w:p>
+      <w:pPr>
+        <w:pStyle w:val="ListParagraph"/>
+        <w:ind w:left="1080"/>
+        <w:jc w:val="both"/>
+      </w:pPr>
+    </w:p>
+    <w:p>
+      <w:pPr>
+        <w:pStyle w:val="ListParagraph"/>
+        <w:ind w:left="1080"/>
+        <w:jc w:val="both"/>
+      </w:pPr>
+      <w:r>
+        <w:lastRenderedPageBreak/>
+        <w:t>Plano Piloto:</w:t>
+      </w:r>
+    </w:p>
+    <w:p>
+      <w:pPr>
+        <w:pStyle w:val="ListParagraph"/>
+        <w:ind w:left="1080" w:hanging="1080"/>
+        <w:jc w:val="both"/>
+      </w:pPr>
+      <w:r>
+        <w:drawing>
+          <wp:inline distT="0" distB="0" distL="0" distR="0" wp14:anchorId="1CFCDC21" wp14:editId="355B0A64">
+            <wp:extent cx="6022349" cy="1143000"/>
+            <wp:effectExtent l="0" t="0" r="0" b="0"/>
+            <wp:docPr id="12" name="Picture 12"/>
+            <wp:cNvGraphicFramePr>
+              <a:graphicFrameLocks xmlns:a="http://schemas.openxmlformats.org/drawingml/2006/main" noChangeAspect="1"/>
+            </wp:cNvGraphicFramePr>
+            <a:graphic xmlns:a="http://schemas.openxmlformats.org/drawingml/2006/main">
+              <a:graphicData uri="http://schemas.openxmlformats.org/drawingml/2006/picture">
+                <pic:pic xmlns:pic="http://schemas.openxmlformats.org/drawingml/2006/picture">
+                  <pic:nvPicPr>
+                    <pic:cNvPr id="1" name=""/>
+                    <pic:cNvPicPr/>
+                  </pic:nvPicPr>
+                  <pic:blipFill>
+                    <a:blip r:embed="rId17"/>
+                    <a:stretch>
+                      <a:fillRect/>
+                    </a:stretch>
+                  </pic:blipFill>
+                  <pic:spPr>
+                    <a:xfrm>
+                      <a:off x="0" y="0"/>
+                      <a:ext cx="6063600" cy="1150829"/>
+                    </a:xfrm>
+                    <a:prstGeom prst="rect">
+                      <a:avLst/>
+                    </a:prstGeom>
+                  </pic:spPr>
+                </pic:pic>
+              </a:graphicData>
+            </a:graphic>
+          </wp:inline>
+        </w:drawing>
+      </w:r>
+    </w:p>
+    <w:p>
+      <w:pPr>
+        <w:pStyle w:val="ListParagraph"/>
+        <w:ind w:left="1080" w:hanging="1080"/>
+        <w:jc w:val="both"/>
+      </w:pPr>
+    </w:p>
+    <w:p>
+      <w:pPr>
+        <w:pStyle w:val="ListParagraph"/>
+        <w:ind w:left="1080"/>
+        <w:jc w:val="both"/>
+      </w:pPr>
+      <w:r>
+        <w:t>Samambaia:</w:t>
+      </w:r>
+    </w:p>
+    <w:p>
+      <w:pPr>
+        <w:pStyle w:val="ListParagraph"/>
+        <w:ind w:left="1080" w:hanging="1080"/>
+        <w:jc w:val="both"/>
+      </w:pPr>
+      <w:r>
+        <w:drawing>
+          <wp:inline distT="0" distB="0" distL="0" distR="0" wp14:anchorId="66E46558" wp14:editId="483A8AB0">
+            <wp:extent cx="6069465" cy="1177636"/>
+            <wp:effectExtent l="0" t="0" r="1270" b="3810"/>
+            <wp:docPr id="13" name="Picture 13"/>
+            <wp:cNvGraphicFramePr>
+              <a:graphicFrameLocks xmlns:a="http://schemas.openxmlformats.org/drawingml/2006/main" noChangeAspect="1"/>
+            </wp:cNvGraphicFramePr>
+            <a:graphic xmlns:a="http://schemas.openxmlformats.org/drawingml/2006/main">
+              <a:graphicData uri="http://schemas.openxmlformats.org/drawingml/2006/picture">
+                <pic:pic xmlns:pic="http://schemas.openxmlformats.org/drawingml/2006/picture">
+                  <pic:nvPicPr>
+                    <pic:cNvPr id="1" name=""/>
+                    <pic:cNvPicPr/>
+                  </pic:nvPicPr>
+                  <pic:blipFill>
+                    <a:blip r:embed="rId18"/>
+                    <a:stretch>
+                      <a:fillRect/>
+                    </a:stretch>
+                  </pic:blipFill>
+                  <pic:spPr>
+                    <a:xfrm>
+                      <a:off x="0" y="0"/>
+                      <a:ext cx="6125835" cy="1188573"/>
+                    </a:xfrm>
+                    <a:prstGeom prst="rect">
+                      <a:avLst/>
+                    </a:prstGeom>
+                  </pic:spPr>
+                </pic:pic>
+              </a:graphicData>
+            </a:graphic>
+          </wp:inline>
+        </w:drawing>
+      </w:r>
+    </w:p>
+    <w:p>
+      <w:pPr>
+        <w:pStyle w:val="ListParagraph"/>
+        <w:ind w:left="1080"/>
+        <w:jc w:val="both"/>
+      </w:pPr>
+    </w:p>
+    <w:p>
+      <w:pPr>
+        <w:pStyle w:val="ListParagraph"/>
         <w:numPr>
           <w:ilvl w:val="0"/>
           <w:numId w:val="5"/>
@@ -863,6 +1055,211 @@
     <w:p>
       <w:pPr>
         <w:pStyle w:val="ListParagraph"/>
+        <w:ind w:left="1080"/>
+        <w:jc w:val="both"/>
+      </w:pPr>
+      <w:r>
+        <w:t>DF:</w:t>
+      </w:r>
+    </w:p>
+    <w:p>
+      <w:pPr>
+        <w:jc w:val="both"/>
+      </w:pPr>
+      <w:r>
+        <w:drawing>
+          <wp:inline distT="0" distB="0" distL="0" distR="0" wp14:anchorId="5DC5F2A0" wp14:editId="37824A5B">
+            <wp:extent cx="6336488" cy="886691"/>
+            <wp:effectExtent l="0" t="0" r="1270" b="2540"/>
+            <wp:docPr id="14" name="Picture 14"/>
+            <wp:cNvGraphicFramePr>
+              <a:graphicFrameLocks xmlns:a="http://schemas.openxmlformats.org/drawingml/2006/main" noChangeAspect="1"/>
+            </wp:cNvGraphicFramePr>
+            <a:graphic xmlns:a="http://schemas.openxmlformats.org/drawingml/2006/main">
+              <a:graphicData uri="http://schemas.openxmlformats.org/drawingml/2006/picture">
+                <pic:pic xmlns:pic="http://schemas.openxmlformats.org/drawingml/2006/picture">
+                  <pic:nvPicPr>
+                    <pic:cNvPr id="1" name=""/>
+                    <pic:cNvPicPr/>
+                  </pic:nvPicPr>
+                  <pic:blipFill>
+                    <a:blip r:embed="rId19"/>
+                    <a:stretch>
+                      <a:fillRect/>
+                    </a:stretch>
+                  </pic:blipFill>
+                  <pic:spPr>
+                    <a:xfrm>
+                      <a:off x="0" y="0"/>
+                      <a:ext cx="6357539" cy="889637"/>
+                    </a:xfrm>
+                    <a:prstGeom prst="rect">
+                      <a:avLst/>
+                    </a:prstGeom>
+                  </pic:spPr>
+                </pic:pic>
+              </a:graphicData>
+            </a:graphic>
+          </wp:inline>
+        </w:drawing>
+      </w:r>
+    </w:p>
+    <w:p>
+      <w:pPr>
+        <w:pStyle w:val="ListParagraph"/>
+        <w:ind w:left="1080"/>
+        <w:jc w:val="both"/>
+      </w:pPr>
+      <w:r>
+        <w:t>Plano:</w:t>
+      </w:r>
+    </w:p>
+    <w:p>
+      <w:pPr>
+        <w:jc w:val="both"/>
+      </w:pPr>
+      <w:r>
+        <w:drawing>
+          <wp:inline distT="0" distB="0" distL="0" distR="0" wp14:anchorId="2DD9AAFD" wp14:editId="0B864990">
+            <wp:extent cx="6362234" cy="1122219"/>
+            <wp:effectExtent l="0" t="0" r="635" b="0"/>
+            <wp:docPr id="15" name="Picture 15"/>
+            <wp:cNvGraphicFramePr>
+              <a:graphicFrameLocks xmlns:a="http://schemas.openxmlformats.org/drawingml/2006/main" noChangeAspect="1"/>
+            </wp:cNvGraphicFramePr>
+            <a:graphic xmlns:a="http://schemas.openxmlformats.org/drawingml/2006/main">
+              <a:graphicData uri="http://schemas.openxmlformats.org/drawingml/2006/picture">
+                <pic:pic xmlns:pic="http://schemas.openxmlformats.org/drawingml/2006/picture">
+                  <pic:nvPicPr>
+                    <pic:cNvPr id="1" name=""/>
+                    <pic:cNvPicPr/>
+                  </pic:nvPicPr>
+                  <pic:blipFill>
+                    <a:blip r:embed="rId20"/>
+                    <a:stretch>
+                      <a:fillRect/>
+                    </a:stretch>
+                  </pic:blipFill>
+                  <pic:spPr>
+                    <a:xfrm>
+                      <a:off x="0" y="0"/>
+                      <a:ext cx="6388895" cy="1126922"/>
+                    </a:xfrm>
+                    <a:prstGeom prst="rect">
+                      <a:avLst/>
+                    </a:prstGeom>
+                  </pic:spPr>
+                </pic:pic>
+              </a:graphicData>
+            </a:graphic>
+          </wp:inline>
+        </w:drawing>
+      </w:r>
+    </w:p>
+    <w:p>
+      <w:pPr>
+        <w:pStyle w:val="ListParagraph"/>
+        <w:ind w:left="1080"/>
+        <w:jc w:val="both"/>
+      </w:pPr>
+      <w:r>
+        <w:t>Samambaia:</w:t>
+      </w:r>
+    </w:p>
+    <w:p>
+      <w:pPr>
+        <w:jc w:val="both"/>
+      </w:pPr>
+      <w:r>
+        <w:drawing>
+          <wp:inline distT="0" distB="0" distL="0" distR="0" wp14:anchorId="5A00F9EC" wp14:editId="5403DB1D">
+            <wp:extent cx="6413394" cy="1233055"/>
+            <wp:effectExtent l="0" t="0" r="635" b="0"/>
+            <wp:docPr id="16" name="Picture 16"/>
+            <wp:cNvGraphicFramePr>
+              <a:graphicFrameLocks xmlns:a="http://schemas.openxmlformats.org/drawingml/2006/main" noChangeAspect="1"/>
+            </wp:cNvGraphicFramePr>
+            <a:graphic xmlns:a="http://schemas.openxmlformats.org/drawingml/2006/main">
+              <a:graphicData uri="http://schemas.openxmlformats.org/drawingml/2006/picture">
+                <pic:pic xmlns:pic="http://schemas.openxmlformats.org/drawingml/2006/picture">
+                  <pic:nvPicPr>
+                    <pic:cNvPr id="1" name=""/>
+                    <pic:cNvPicPr/>
+                  </pic:nvPicPr>
+                  <pic:blipFill>
+                    <a:blip r:embed="rId21"/>
+                    <a:stretch>
+                      <a:fillRect/>
+                    </a:stretch>
+                  </pic:blipFill>
+                  <pic:spPr>
+                    <a:xfrm>
+                      <a:off x="0" y="0"/>
+                      <a:ext cx="6431242" cy="1236486"/>
+                    </a:xfrm>
+                    <a:prstGeom prst="rect">
+                      <a:avLst/>
+                    </a:prstGeom>
+                  </pic:spPr>
+                </pic:pic>
+              </a:graphicData>
+            </a:graphic>
+          </wp:inline>
+        </w:drawing>
+      </w:r>
+    </w:p>
+    <w:p>
+      <w:pPr>
+        <w:pStyle w:val="ListParagraph"/>
+        <w:ind w:left="1080"/>
+        <w:jc w:val="both"/>
+      </w:pPr>
+    </w:p>
+    <w:p>
+      <w:pPr>
+        <w:pStyle w:val="ListParagraph"/>
+        <w:ind w:left="1080"/>
+        <w:jc w:val="both"/>
+      </w:pPr>
+    </w:p>
+    <w:p>
+      <w:pPr>
+        <w:pStyle w:val="ListParagraph"/>
+        <w:ind w:left="1080"/>
+        <w:jc w:val="both"/>
+      </w:pPr>
+    </w:p>
+    <w:p>
+      <w:pPr>
+        <w:pStyle w:val="ListParagraph"/>
+        <w:ind w:left="1080"/>
+        <w:jc w:val="both"/>
+      </w:pPr>
+    </w:p>
+    <w:p>
+      <w:pPr>
+        <w:pStyle w:val="ListParagraph"/>
+        <w:ind w:left="1080"/>
+        <w:jc w:val="both"/>
+      </w:pPr>
+    </w:p>
+    <w:p>
+      <w:pPr>
+        <w:pStyle w:val="ListParagraph"/>
+        <w:ind w:left="1080"/>
+        <w:jc w:val="both"/>
+      </w:pPr>
+    </w:p>
+    <w:p>
+      <w:pPr>
+        <w:pStyle w:val="ListParagraph"/>
+        <w:ind w:left="1080"/>
+        <w:jc w:val="both"/>
+      </w:pPr>
+    </w:p>
+    <w:p>
+      <w:pPr>
+        <w:pStyle w:val="ListParagraph"/>
         <w:numPr>
           <w:ilvl w:val="0"/>
           <w:numId w:val="5"/>
@@ -870,8 +1267,225 @@
         <w:jc w:val="both"/>
       </w:pPr>
       <w:r>
+        <w:lastRenderedPageBreak/>
         <w:t>Escolaridade das pessoas de 25 anos ou mais. (note que é variável qualitativa ordenada)</w:t>
       </w:r>
+    </w:p>
+    <w:p>
+      <w:pPr>
+        <w:pStyle w:val="ListParagraph"/>
+        <w:ind w:left="1080"/>
+        <w:jc w:val="both"/>
+      </w:pPr>
+      <w:r>
+        <w:t>DF</w:t>
+      </w:r>
+    </w:p>
+    <w:p>
+      <w:pPr>
+        <w:jc w:val="both"/>
+      </w:pPr>
+      <w:r>
+        <w:drawing>
+          <wp:inline distT="0" distB="0" distL="0" distR="0" wp14:anchorId="0A321076" wp14:editId="45252F4E">
+            <wp:extent cx="3352800" cy="1457739"/>
+            <wp:effectExtent l="0" t="0" r="0" b="3175"/>
+            <wp:docPr id="17" name="Picture 17"/>
+            <wp:cNvGraphicFramePr>
+              <a:graphicFrameLocks xmlns:a="http://schemas.openxmlformats.org/drawingml/2006/main" noChangeAspect="1"/>
+            </wp:cNvGraphicFramePr>
+            <a:graphic xmlns:a="http://schemas.openxmlformats.org/drawingml/2006/main">
+              <a:graphicData uri="http://schemas.openxmlformats.org/drawingml/2006/picture">
+                <pic:pic xmlns:pic="http://schemas.openxmlformats.org/drawingml/2006/picture">
+                  <pic:nvPicPr>
+                    <pic:cNvPr id="1" name=""/>
+                    <pic:cNvPicPr/>
+                  </pic:nvPicPr>
+                  <pic:blipFill>
+                    <a:blip r:embed="rId22"/>
+                    <a:stretch>
+                      <a:fillRect/>
+                    </a:stretch>
+                  </pic:blipFill>
+                  <pic:spPr>
+                    <a:xfrm>
+                      <a:off x="0" y="0"/>
+                      <a:ext cx="3366661" cy="1463766"/>
+                    </a:xfrm>
+                    <a:prstGeom prst="rect">
+                      <a:avLst/>
+                    </a:prstGeom>
+                  </pic:spPr>
+                </pic:pic>
+              </a:graphicData>
+            </a:graphic>
+          </wp:inline>
+        </w:drawing>
+      </w:r>
+    </w:p>
+    <w:p>
+      <w:pPr>
+        <w:pStyle w:val="ListParagraph"/>
+        <w:ind w:left="1080"/>
+        <w:jc w:val="both"/>
+      </w:pPr>
+      <w:r>
+        <w:t>Plano:</w:t>
+      </w:r>
+    </w:p>
+    <w:p>
+      <w:pPr>
+        <w:jc w:val="both"/>
+      </w:pPr>
+      <w:r>
+        <w:drawing>
+          <wp:inline distT="0" distB="0" distL="0" distR="0" wp14:anchorId="07F755D0" wp14:editId="4BF8656E">
+            <wp:extent cx="3352800" cy="1537311"/>
+            <wp:effectExtent l="0" t="0" r="0" b="0"/>
+            <wp:docPr id="18" name="Picture 18"/>
+            <wp:cNvGraphicFramePr>
+              <a:graphicFrameLocks xmlns:a="http://schemas.openxmlformats.org/drawingml/2006/main" noChangeAspect="1"/>
+            </wp:cNvGraphicFramePr>
+            <a:graphic xmlns:a="http://schemas.openxmlformats.org/drawingml/2006/main">
+              <a:graphicData uri="http://schemas.openxmlformats.org/drawingml/2006/picture">
+                <pic:pic xmlns:pic="http://schemas.openxmlformats.org/drawingml/2006/picture">
+                  <pic:nvPicPr>
+                    <pic:cNvPr id="1" name=""/>
+                    <pic:cNvPicPr/>
+                  </pic:nvPicPr>
+                  <pic:blipFill>
+                    <a:blip r:embed="rId23"/>
+                    <a:stretch>
+                      <a:fillRect/>
+                    </a:stretch>
+                  </pic:blipFill>
+                  <pic:spPr>
+                    <a:xfrm>
+                      <a:off x="0" y="0"/>
+                      <a:ext cx="3378809" cy="1549237"/>
+                    </a:xfrm>
+                    <a:prstGeom prst="rect">
+                      <a:avLst/>
+                    </a:prstGeom>
+                  </pic:spPr>
+                </pic:pic>
+              </a:graphicData>
+            </a:graphic>
+          </wp:inline>
+        </w:drawing>
+      </w:r>
+    </w:p>
+    <w:p>
+      <w:pPr>
+        <w:pStyle w:val="ListParagraph"/>
+        <w:ind w:left="1080"/>
+        <w:jc w:val="both"/>
+      </w:pPr>
+      <w:r>
+        <w:t>Samambaia:</w:t>
+      </w:r>
+    </w:p>
+    <w:p>
+      <w:pPr>
+        <w:jc w:val="both"/>
+      </w:pPr>
+      <w:r>
+        <w:drawing>
+          <wp:inline distT="0" distB="0" distL="0" distR="0" wp14:anchorId="656DB1B2" wp14:editId="3C46D6E0">
+            <wp:extent cx="3390900" cy="1295400"/>
+            <wp:effectExtent l="0" t="0" r="0" b="0"/>
+            <wp:docPr id="19" name="Picture 19"/>
+            <wp:cNvGraphicFramePr>
+              <a:graphicFrameLocks xmlns:a="http://schemas.openxmlformats.org/drawingml/2006/main" noChangeAspect="1"/>
+            </wp:cNvGraphicFramePr>
+            <a:graphic xmlns:a="http://schemas.openxmlformats.org/drawingml/2006/main">
+              <a:graphicData uri="http://schemas.openxmlformats.org/drawingml/2006/picture">
+                <pic:pic xmlns:pic="http://schemas.openxmlformats.org/drawingml/2006/picture">
+                  <pic:nvPicPr>
+                    <pic:cNvPr id="1" name=""/>
+                    <pic:cNvPicPr/>
+                  </pic:nvPicPr>
+                  <pic:blipFill>
+                    <a:blip r:embed="rId24"/>
+                    <a:stretch>
+                      <a:fillRect/>
+                    </a:stretch>
+                  </pic:blipFill>
+                  <pic:spPr>
+                    <a:xfrm>
+                      <a:off x="0" y="0"/>
+                      <a:ext cx="3390900" cy="1295400"/>
+                    </a:xfrm>
+                    <a:prstGeom prst="rect">
+                      <a:avLst/>
+                    </a:prstGeom>
+                  </pic:spPr>
+                </pic:pic>
+              </a:graphicData>
+            </a:graphic>
+          </wp:inline>
+        </w:drawing>
+      </w:r>
+    </w:p>
+    <w:p>
+      <w:pPr>
+        <w:jc w:val="both"/>
+      </w:pPr>
+    </w:p>
+    <w:p>
+      <w:pPr>
+        <w:jc w:val="both"/>
+      </w:pPr>
+    </w:p>
+    <w:p>
+      <w:pPr>
+        <w:jc w:val="both"/>
+      </w:pPr>
+    </w:p>
+    <w:p>
+      <w:pPr>
+        <w:jc w:val="both"/>
+      </w:pPr>
+    </w:p>
+    <w:p>
+      <w:pPr>
+        <w:jc w:val="both"/>
+      </w:pPr>
+    </w:p>
+    <w:p>
+      <w:pPr>
+        <w:jc w:val="both"/>
+      </w:pPr>
+    </w:p>
+    <w:p>
+      <w:pPr>
+        <w:jc w:val="both"/>
+      </w:pPr>
+    </w:p>
+    <w:p>
+      <w:pPr>
+        <w:jc w:val="both"/>
+      </w:pPr>
+    </w:p>
+    <w:p>
+      <w:pPr>
+        <w:jc w:val="both"/>
+      </w:pPr>
+    </w:p>
+    <w:p>
+      <w:pPr>
+        <w:jc w:val="both"/>
+      </w:pPr>
+    </w:p>
+    <w:p>
+      <w:pPr>
+        <w:jc w:val="both"/>
+      </w:pPr>
+    </w:p>
+    <w:p>
+      <w:pPr>
+        <w:jc w:val="both"/>
+      </w:pPr>
     </w:p>
     <w:p>
       <w:pPr>
@@ -883,11 +1497,258 @@
         <w:jc w:val="both"/>
       </w:pPr>
       <w:r>
+        <w:lastRenderedPageBreak/>
         <w:t>Modo de transporte para o trabalho</w:t>
       </w:r>
       <w:r>
         <w:t xml:space="preserve"> (apenas uma variável qualitativa)</w:t>
       </w:r>
+    </w:p>
+    <w:p>
+      <w:pPr>
+        <w:pStyle w:val="ListParagraph"/>
+        <w:ind w:left="1080"/>
+        <w:jc w:val="both"/>
+      </w:pPr>
+      <w:r>
+        <w:t>DF</w:t>
+      </w:r>
+    </w:p>
+    <w:p>
+      <w:pPr>
+        <w:jc w:val="center"/>
+      </w:pPr>
+      <w:r>
+        <w:drawing>
+          <wp:inline distT="0" distB="0" distL="0" distR="0" wp14:anchorId="71121620" wp14:editId="3D0A66A1">
+            <wp:extent cx="3549989" cy="3560618"/>
+            <wp:effectExtent l="0" t="0" r="6350" b="0"/>
+            <wp:docPr id="20" name="Picture 20"/>
+            <wp:cNvGraphicFramePr>
+              <a:graphicFrameLocks xmlns:a="http://schemas.openxmlformats.org/drawingml/2006/main" noChangeAspect="1"/>
+            </wp:cNvGraphicFramePr>
+            <a:graphic xmlns:a="http://schemas.openxmlformats.org/drawingml/2006/main">
+              <a:graphicData uri="http://schemas.openxmlformats.org/drawingml/2006/picture">
+                <pic:pic xmlns:pic="http://schemas.openxmlformats.org/drawingml/2006/picture">
+                  <pic:nvPicPr>
+                    <pic:cNvPr id="1" name=""/>
+                    <pic:cNvPicPr/>
+                  </pic:nvPicPr>
+                  <pic:blipFill>
+                    <a:blip r:embed="rId25"/>
+                    <a:stretch>
+                      <a:fillRect/>
+                    </a:stretch>
+                  </pic:blipFill>
+                  <pic:spPr>
+                    <a:xfrm>
+                      <a:off x="0" y="0"/>
+                      <a:ext cx="3555624" cy="3566269"/>
+                    </a:xfrm>
+                    <a:prstGeom prst="rect">
+                      <a:avLst/>
+                    </a:prstGeom>
+                  </pic:spPr>
+                </pic:pic>
+              </a:graphicData>
+            </a:graphic>
+          </wp:inline>
+        </w:drawing>
+      </w:r>
+    </w:p>
+    <w:p>
+      <w:pPr>
+        <w:pStyle w:val="ListParagraph"/>
+        <w:ind w:left="1080"/>
+        <w:jc w:val="both"/>
+      </w:pPr>
+      <w:r>
+        <w:t>Plano:</w:t>
+      </w:r>
+    </w:p>
+    <w:p>
+      <w:pPr>
+        <w:jc w:val="center"/>
+      </w:pPr>
+      <w:r>
+        <w:drawing>
+          <wp:inline distT="0" distB="0" distL="0" distR="0" wp14:anchorId="2A55A376" wp14:editId="0B734DF8">
+            <wp:extent cx="4145517" cy="2680855"/>
+            <wp:effectExtent l="0" t="0" r="0" b="0"/>
+            <wp:docPr id="21" name="Picture 21"/>
+            <wp:cNvGraphicFramePr>
+              <a:graphicFrameLocks xmlns:a="http://schemas.openxmlformats.org/drawingml/2006/main" noChangeAspect="1"/>
+            </wp:cNvGraphicFramePr>
+            <a:graphic xmlns:a="http://schemas.openxmlformats.org/drawingml/2006/main">
+              <a:graphicData uri="http://schemas.openxmlformats.org/drawingml/2006/picture">
+                <pic:pic xmlns:pic="http://schemas.openxmlformats.org/drawingml/2006/picture">
+                  <pic:nvPicPr>
+                    <pic:cNvPr id="1" name=""/>
+                    <pic:cNvPicPr/>
+                  </pic:nvPicPr>
+                  <pic:blipFill>
+                    <a:blip r:embed="rId26"/>
+                    <a:stretch>
+                      <a:fillRect/>
+                    </a:stretch>
+                  </pic:blipFill>
+                  <pic:spPr>
+                    <a:xfrm>
+                      <a:off x="0" y="0"/>
+                      <a:ext cx="4147791" cy="2682325"/>
+                    </a:xfrm>
+                    <a:prstGeom prst="rect">
+                      <a:avLst/>
+                    </a:prstGeom>
+                  </pic:spPr>
+                </pic:pic>
+              </a:graphicData>
+            </a:graphic>
+          </wp:inline>
+        </w:drawing>
+      </w:r>
+    </w:p>
+    <w:p>
+      <w:pPr>
+        <w:pStyle w:val="ListParagraph"/>
+        <w:ind w:left="1080"/>
+        <w:jc w:val="both"/>
+      </w:pPr>
+    </w:p>
+    <w:p>
+      <w:pPr>
+        <w:pStyle w:val="ListParagraph"/>
+        <w:ind w:left="1080"/>
+        <w:jc w:val="both"/>
+      </w:pPr>
+    </w:p>
+    <w:p>
+      <w:pPr>
+        <w:pStyle w:val="ListParagraph"/>
+        <w:ind w:left="1080"/>
+        <w:jc w:val="both"/>
+      </w:pPr>
+    </w:p>
+    <w:p>
+      <w:pPr>
+        <w:pStyle w:val="ListParagraph"/>
+        <w:ind w:left="1080"/>
+        <w:jc w:val="both"/>
+      </w:pPr>
+    </w:p>
+    <w:p>
+      <w:pPr>
+        <w:pStyle w:val="ListParagraph"/>
+        <w:ind w:left="1080"/>
+        <w:jc w:val="both"/>
+      </w:pPr>
+    </w:p>
+    <w:p>
+      <w:pPr>
+        <w:pStyle w:val="ListParagraph"/>
+        <w:ind w:left="1080"/>
+        <w:jc w:val="both"/>
+      </w:pPr>
+    </w:p>
+    <w:p>
+      <w:pPr>
+        <w:pStyle w:val="ListParagraph"/>
+        <w:ind w:left="1080"/>
+        <w:jc w:val="both"/>
+      </w:pPr>
+    </w:p>
+    <w:p>
+      <w:pPr>
+        <w:pStyle w:val="ListParagraph"/>
+        <w:ind w:left="1080"/>
+        <w:jc w:val="both"/>
+      </w:pPr>
+    </w:p>
+    <w:p>
+      <w:pPr>
+        <w:pStyle w:val="ListParagraph"/>
+        <w:ind w:left="1080"/>
+        <w:jc w:val="both"/>
+      </w:pPr>
+    </w:p>
+    <w:p>
+      <w:pPr>
+        <w:pStyle w:val="ListParagraph"/>
+        <w:ind w:left="1080"/>
+        <w:jc w:val="both"/>
+      </w:pPr>
+    </w:p>
+    <w:p>
+      <w:pPr>
+        <w:pStyle w:val="ListParagraph"/>
+        <w:ind w:left="1080"/>
+        <w:jc w:val="both"/>
+      </w:pPr>
+    </w:p>
+    <w:p>
+      <w:pPr>
+        <w:pStyle w:val="ListParagraph"/>
+        <w:ind w:left="1080"/>
+        <w:jc w:val="both"/>
+      </w:pPr>
+    </w:p>
+    <w:p>
+      <w:pPr>
+        <w:pStyle w:val="ListParagraph"/>
+        <w:ind w:left="1080"/>
+        <w:jc w:val="both"/>
+      </w:pPr>
+      <w:r>
+        <w:lastRenderedPageBreak/>
+        <w:t>Samambaia:</w:t>
+      </w:r>
+    </w:p>
+    <w:p>
+      <w:pPr>
+        <w:jc w:val="center"/>
+      </w:pPr>
+      <w:r>
+        <w:drawing>
+          <wp:inline distT="0" distB="0" distL="0" distR="0" wp14:anchorId="27E45B00" wp14:editId="7E83D6DA">
+            <wp:extent cx="4318000" cy="2298700"/>
+            <wp:effectExtent l="0" t="0" r="0" b="0"/>
+            <wp:docPr id="22" name="Picture 22"/>
+            <wp:cNvGraphicFramePr>
+              <a:graphicFrameLocks xmlns:a="http://schemas.openxmlformats.org/drawingml/2006/main" noChangeAspect="1"/>
+            </wp:cNvGraphicFramePr>
+            <a:graphic xmlns:a="http://schemas.openxmlformats.org/drawingml/2006/main">
+              <a:graphicData uri="http://schemas.openxmlformats.org/drawingml/2006/picture">
+                <pic:pic xmlns:pic="http://schemas.openxmlformats.org/drawingml/2006/picture">
+                  <pic:nvPicPr>
+                    <pic:cNvPr id="1" name=""/>
+                    <pic:cNvPicPr/>
+                  </pic:nvPicPr>
+                  <pic:blipFill>
+                    <a:blip r:embed="rId27"/>
+                    <a:stretch>
+                      <a:fillRect/>
+                    </a:stretch>
+                  </pic:blipFill>
+                  <pic:spPr>
+                    <a:xfrm>
+                      <a:off x="0" y="0"/>
+                      <a:ext cx="4318000" cy="2298700"/>
+                    </a:xfrm>
+                    <a:prstGeom prst="rect">
+                      <a:avLst/>
+                    </a:prstGeom>
+                  </pic:spPr>
+                </pic:pic>
+              </a:graphicData>
+            </a:graphic>
+          </wp:inline>
+        </w:drawing>
+      </w:r>
+    </w:p>
+    <w:p>
+      <w:pPr>
+        <w:jc w:val="both"/>
+      </w:pPr>
     </w:p>
     <w:p>
       <w:pPr>
@@ -899,7 +1760,6 @@
         <w:jc w:val="both"/>
       </w:pPr>
       <w:r>
-        <w:lastRenderedPageBreak/>
         <w:t xml:space="preserve">Tempo gasto </w:t>
       </w:r>
       <w:r>
@@ -908,6 +1768,187 @@
       <w:r>
         <w:t xml:space="preserve"> (veja que a variável está em classes, podemos colocar o ponto médio do intervalo para o cálculo de medidas de posição).</w:t>
       </w:r>
+    </w:p>
+    <w:p>
+      <w:pPr>
+        <w:pStyle w:val="ListParagraph"/>
+        <w:ind w:left="1080"/>
+        <w:jc w:val="both"/>
+      </w:pPr>
+      <w:r>
+        <w:t>DF</w:t>
+      </w:r>
+    </w:p>
+    <w:p>
+      <w:pPr>
+        <w:jc w:val="both"/>
+      </w:pPr>
+      <w:r>
+        <w:drawing>
+          <wp:inline distT="0" distB="0" distL="0" distR="0" wp14:anchorId="0FEBA1DC" wp14:editId="2F358579">
+            <wp:extent cx="6125921" cy="1011382"/>
+            <wp:effectExtent l="0" t="0" r="0" b="5080"/>
+            <wp:docPr id="23" name="Picture 23"/>
+            <wp:cNvGraphicFramePr>
+              <a:graphicFrameLocks xmlns:a="http://schemas.openxmlformats.org/drawingml/2006/main" noChangeAspect="1"/>
+            </wp:cNvGraphicFramePr>
+            <a:graphic xmlns:a="http://schemas.openxmlformats.org/drawingml/2006/main">
+              <a:graphicData uri="http://schemas.openxmlformats.org/drawingml/2006/picture">
+                <pic:pic xmlns:pic="http://schemas.openxmlformats.org/drawingml/2006/picture">
+                  <pic:nvPicPr>
+                    <pic:cNvPr id="1" name=""/>
+                    <pic:cNvPicPr/>
+                  </pic:nvPicPr>
+                  <pic:blipFill>
+                    <a:blip r:embed="rId28"/>
+                    <a:stretch>
+                      <a:fillRect/>
+                    </a:stretch>
+                  </pic:blipFill>
+                  <pic:spPr>
+                    <a:xfrm>
+                      <a:off x="0" y="0"/>
+                      <a:ext cx="6151008" cy="1015524"/>
+                    </a:xfrm>
+                    <a:prstGeom prst="rect">
+                      <a:avLst/>
+                    </a:prstGeom>
+                  </pic:spPr>
+                </pic:pic>
+              </a:graphicData>
+            </a:graphic>
+          </wp:inline>
+        </w:drawing>
+      </w:r>
+    </w:p>
+    <w:p>
+      <w:pPr>
+        <w:pStyle w:val="ListParagraph"/>
+        <w:ind w:left="1080"/>
+        <w:jc w:val="both"/>
+      </w:pPr>
+      <w:r>
+        <w:t>Plano:</w:t>
+      </w:r>
+    </w:p>
+    <w:p>
+      <w:pPr>
+        <w:jc w:val="both"/>
+      </w:pPr>
+      <w:r>
+        <w:drawing>
+          <wp:inline distT="0" distB="0" distL="0" distR="0" wp14:anchorId="7794EB2F" wp14:editId="5B92B4DC">
+            <wp:extent cx="6226470" cy="1336963"/>
+            <wp:effectExtent l="0" t="0" r="0" b="0"/>
+            <wp:docPr id="24" name="Picture 24"/>
+            <wp:cNvGraphicFramePr>
+              <a:graphicFrameLocks xmlns:a="http://schemas.openxmlformats.org/drawingml/2006/main" noChangeAspect="1"/>
+            </wp:cNvGraphicFramePr>
+            <a:graphic xmlns:a="http://schemas.openxmlformats.org/drawingml/2006/main">
+              <a:graphicData uri="http://schemas.openxmlformats.org/drawingml/2006/picture">
+                <pic:pic xmlns:pic="http://schemas.openxmlformats.org/drawingml/2006/picture">
+                  <pic:nvPicPr>
+                    <pic:cNvPr id="1" name=""/>
+                    <pic:cNvPicPr/>
+                  </pic:nvPicPr>
+                  <pic:blipFill>
+                    <a:blip r:embed="rId29"/>
+                    <a:stretch>
+                      <a:fillRect/>
+                    </a:stretch>
+                  </pic:blipFill>
+                  <pic:spPr>
+                    <a:xfrm>
+                      <a:off x="0" y="0"/>
+                      <a:ext cx="6251005" cy="1342231"/>
+                    </a:xfrm>
+                    <a:prstGeom prst="rect">
+                      <a:avLst/>
+                    </a:prstGeom>
+                  </pic:spPr>
+                </pic:pic>
+              </a:graphicData>
+            </a:graphic>
+          </wp:inline>
+        </w:drawing>
+      </w:r>
+    </w:p>
+    <w:p>
+      <w:pPr>
+        <w:jc w:val="both"/>
+      </w:pPr>
+    </w:p>
+    <w:p>
+      <w:pPr>
+        <w:pStyle w:val="ListParagraph"/>
+        <w:ind w:left="1080"/>
+        <w:jc w:val="both"/>
+      </w:pPr>
+      <w:r>
+        <w:t>Samambaia:</w:t>
+      </w:r>
+    </w:p>
+    <w:p>
+      <w:pPr>
+        <w:jc w:val="both"/>
+      </w:pPr>
+      <w:r>
+        <w:drawing>
+          <wp:inline distT="0" distB="0" distL="0" distR="0" wp14:anchorId="68E03401" wp14:editId="4BE1C4D1">
+            <wp:extent cx="5400040" cy="1160780"/>
+            <wp:effectExtent l="0" t="0" r="0" b="0"/>
+            <wp:docPr id="25" name="Picture 25"/>
+            <wp:cNvGraphicFramePr>
+              <a:graphicFrameLocks xmlns:a="http://schemas.openxmlformats.org/drawingml/2006/main" noChangeAspect="1"/>
+            </wp:cNvGraphicFramePr>
+            <a:graphic xmlns:a="http://schemas.openxmlformats.org/drawingml/2006/main">
+              <a:graphicData uri="http://schemas.openxmlformats.org/drawingml/2006/picture">
+                <pic:pic xmlns:pic="http://schemas.openxmlformats.org/drawingml/2006/picture">
+                  <pic:nvPicPr>
+                    <pic:cNvPr id="1" name=""/>
+                    <pic:cNvPicPr/>
+                  </pic:nvPicPr>
+                  <pic:blipFill>
+                    <a:blip r:embed="rId30"/>
+                    <a:stretch>
+                      <a:fillRect/>
+                    </a:stretch>
+                  </pic:blipFill>
+                  <pic:spPr>
+                    <a:xfrm>
+                      <a:off x="0" y="0"/>
+                      <a:ext cx="5400040" cy="1160780"/>
+                    </a:xfrm>
+                    <a:prstGeom prst="rect">
+                      <a:avLst/>
+                    </a:prstGeom>
+                  </pic:spPr>
+                </pic:pic>
+              </a:graphicData>
+            </a:graphic>
+          </wp:inline>
+        </w:drawing>
+      </w:r>
+    </w:p>
+    <w:p>
+      <w:pPr>
+        <w:jc w:val="both"/>
+      </w:pPr>
+    </w:p>
+    <w:p>
+      <w:pPr>
+        <w:jc w:val="both"/>
+      </w:pPr>
+    </w:p>
+    <w:p>
+      <w:pPr>
+        <w:jc w:val="both"/>
+      </w:pPr>
+    </w:p>
+    <w:p>
+      <w:pPr>
+        <w:jc w:val="both"/>
+      </w:pPr>
     </w:p>
     <w:p>
       <w:pPr>
@@ -919,7 +1960,167 @@
         <w:jc w:val="both"/>
       </w:pPr>
       <w:r>
+        <w:lastRenderedPageBreak/>
         <w:t>Número de automóveis no domicilio</w:t>
+      </w:r>
+    </w:p>
+    <w:p>
+      <w:pPr>
+        <w:ind w:left="372" w:firstLine="708"/>
+        <w:jc w:val="both"/>
+      </w:pPr>
+      <w:r>
+        <w:t>DF:</w:t>
+      </w:r>
+    </w:p>
+    <w:p>
+      <w:pPr>
+        <w:jc w:val="both"/>
+      </w:pPr>
+      <w:r>
+        <w:drawing>
+          <wp:inline distT="0" distB="0" distL="0" distR="0" wp14:anchorId="6196F8F3" wp14:editId="66E2A3FE">
+            <wp:extent cx="6201008" cy="845128"/>
+            <wp:effectExtent l="0" t="0" r="0" b="6350"/>
+            <wp:docPr id="26" name="Picture 26"/>
+            <wp:cNvGraphicFramePr>
+              <a:graphicFrameLocks xmlns:a="http://schemas.openxmlformats.org/drawingml/2006/main" noChangeAspect="1"/>
+            </wp:cNvGraphicFramePr>
+            <a:graphic xmlns:a="http://schemas.openxmlformats.org/drawingml/2006/main">
+              <a:graphicData uri="http://schemas.openxmlformats.org/drawingml/2006/picture">
+                <pic:pic xmlns:pic="http://schemas.openxmlformats.org/drawingml/2006/picture">
+                  <pic:nvPicPr>
+                    <pic:cNvPr id="1" name=""/>
+                    <pic:cNvPicPr/>
+                  </pic:nvPicPr>
+                  <pic:blipFill>
+                    <a:blip r:embed="rId31"/>
+                    <a:stretch>
+                      <a:fillRect/>
+                    </a:stretch>
+                  </pic:blipFill>
+                  <pic:spPr>
+                    <a:xfrm>
+                      <a:off x="0" y="0"/>
+                      <a:ext cx="6220157" cy="847738"/>
+                    </a:xfrm>
+                    <a:prstGeom prst="rect">
+                      <a:avLst/>
+                    </a:prstGeom>
+                  </pic:spPr>
+                </pic:pic>
+              </a:graphicData>
+            </a:graphic>
+          </wp:inline>
+        </w:drawing>
+      </w:r>
+    </w:p>
+    <w:p>
+      <w:pPr>
+        <w:ind w:left="372" w:firstLine="708"/>
+        <w:jc w:val="both"/>
+      </w:pPr>
+      <w:r>
+        <w:t>Plano:</w:t>
+      </w:r>
+    </w:p>
+    <w:p>
+      <w:pPr>
+        <w:jc w:val="both"/>
+      </w:pPr>
+      <w:r>
+        <w:drawing>
+          <wp:inline distT="0" distB="0" distL="0" distR="0" wp14:anchorId="367EBCAB" wp14:editId="7A5642D7">
+            <wp:extent cx="5400040" cy="965200"/>
+            <wp:effectExtent l="0" t="0" r="0" b="0"/>
+            <wp:docPr id="27" name="Picture 27"/>
+            <wp:cNvGraphicFramePr>
+              <a:graphicFrameLocks xmlns:a="http://schemas.openxmlformats.org/drawingml/2006/main" noChangeAspect="1"/>
+            </wp:cNvGraphicFramePr>
+            <a:graphic xmlns:a="http://schemas.openxmlformats.org/drawingml/2006/main">
+              <a:graphicData uri="http://schemas.openxmlformats.org/drawingml/2006/picture">
+                <pic:pic xmlns:pic="http://schemas.openxmlformats.org/drawingml/2006/picture">
+                  <pic:nvPicPr>
+                    <pic:cNvPr id="1" name=""/>
+                    <pic:cNvPicPr/>
+                  </pic:nvPicPr>
+                  <pic:blipFill>
+                    <a:blip r:embed="rId32"/>
+                    <a:stretch>
+                      <a:fillRect/>
+                    </a:stretch>
+                  </pic:blipFill>
+                  <pic:spPr>
+                    <a:xfrm>
+                      <a:off x="0" y="0"/>
+                      <a:ext cx="5400040" cy="965200"/>
+                    </a:xfrm>
+                    <a:prstGeom prst="rect">
+                      <a:avLst/>
+                    </a:prstGeom>
+                  </pic:spPr>
+                </pic:pic>
+              </a:graphicData>
+            </a:graphic>
+          </wp:inline>
+        </w:drawing>
+      </w:r>
+    </w:p>
+    <w:p>
+      <w:pPr>
+        <w:jc w:val="both"/>
+      </w:pPr>
+    </w:p>
+    <w:p>
+      <w:pPr>
+        <w:ind w:left="372" w:firstLine="708"/>
+        <w:jc w:val="both"/>
+      </w:pPr>
+      <w:r>
+        <w:t>Samambaia:</w:t>
+      </w:r>
+    </w:p>
+    <w:p>
+      <w:pPr>
+        <w:ind w:left="372" w:hanging="372"/>
+        <w:jc w:val="both"/>
+      </w:pPr>
+      <w:r>
+        <w:drawing>
+          <wp:inline distT="0" distB="0" distL="0" distR="0" wp14:anchorId="3098617A" wp14:editId="4259BEE7">
+            <wp:extent cx="5400040" cy="986790"/>
+            <wp:effectExtent l="0" t="0" r="0" b="3810"/>
+            <wp:docPr id="28" name="Picture 28"/>
+            <wp:cNvGraphicFramePr>
+              <a:graphicFrameLocks xmlns:a="http://schemas.openxmlformats.org/drawingml/2006/main" noChangeAspect="1"/>
+            </wp:cNvGraphicFramePr>
+            <a:graphic xmlns:a="http://schemas.openxmlformats.org/drawingml/2006/main">
+              <a:graphicData uri="http://schemas.openxmlformats.org/drawingml/2006/picture">
+                <pic:pic xmlns:pic="http://schemas.openxmlformats.org/drawingml/2006/picture">
+                  <pic:nvPicPr>
+                    <pic:cNvPr id="1" name=""/>
+                    <pic:cNvPicPr/>
+                  </pic:nvPicPr>
+                  <pic:blipFill>
+                    <a:blip r:embed="rId33"/>
+                    <a:stretch>
+                      <a:fillRect/>
+                    </a:stretch>
+                  </pic:blipFill>
+                  <pic:spPr>
+                    <a:xfrm>
+                      <a:off x="0" y="0"/>
+                      <a:ext cx="5400040" cy="986790"/>
+                    </a:xfrm>
+                    <a:prstGeom prst="rect">
+                      <a:avLst/>
+                    </a:prstGeom>
+                  </pic:spPr>
+                </pic:pic>
+              </a:graphicData>
+            </a:graphic>
+          </wp:inline>
+        </w:drawing>
       </w:r>
     </w:p>
     <w:p>
@@ -937,6 +2138,156 @@
     </w:p>
     <w:p>
       <w:pPr>
+        <w:jc w:val="both"/>
+      </w:pPr>
+      <w:r>
+        <w:t>DF</w:t>
+      </w:r>
+    </w:p>
+    <w:p>
+      <w:pPr>
+        <w:jc w:val="both"/>
+      </w:pPr>
+      <w:r>
+        <w:drawing>
+          <wp:inline distT="0" distB="0" distL="0" distR="0" wp14:anchorId="73C6CE20" wp14:editId="14BE1D7C">
+            <wp:extent cx="5400040" cy="979805"/>
+            <wp:effectExtent l="0" t="0" r="0" b="0"/>
+            <wp:docPr id="29" name="Picture 29"/>
+            <wp:cNvGraphicFramePr>
+              <a:graphicFrameLocks xmlns:a="http://schemas.openxmlformats.org/drawingml/2006/main" noChangeAspect="1"/>
+            </wp:cNvGraphicFramePr>
+            <a:graphic xmlns:a="http://schemas.openxmlformats.org/drawingml/2006/main">
+              <a:graphicData uri="http://schemas.openxmlformats.org/drawingml/2006/picture">
+                <pic:pic xmlns:pic="http://schemas.openxmlformats.org/drawingml/2006/picture">
+                  <pic:nvPicPr>
+                    <pic:cNvPr id="1" name=""/>
+                    <pic:cNvPicPr/>
+                  </pic:nvPicPr>
+                  <pic:blipFill>
+                    <a:blip r:embed="rId34"/>
+                    <a:stretch>
+                      <a:fillRect/>
+                    </a:stretch>
+                  </pic:blipFill>
+                  <pic:spPr>
+                    <a:xfrm>
+                      <a:off x="0" y="0"/>
+                      <a:ext cx="5400040" cy="979805"/>
+                    </a:xfrm>
+                    <a:prstGeom prst="rect">
+                      <a:avLst/>
+                    </a:prstGeom>
+                  </pic:spPr>
+                </pic:pic>
+              </a:graphicData>
+            </a:graphic>
+          </wp:inline>
+        </w:drawing>
+      </w:r>
+    </w:p>
+    <w:p>
+      <w:pPr>
+        <w:jc w:val="both"/>
+      </w:pPr>
+      <w:r>
+        <w:t>Plano</w:t>
+      </w:r>
+    </w:p>
+    <w:p>
+      <w:pPr>
+        <w:jc w:val="both"/>
+      </w:pPr>
+      <w:r>
+        <w:drawing>
+          <wp:inline distT="0" distB="0" distL="0" distR="0" wp14:anchorId="0523D0F2" wp14:editId="469BA021">
+            <wp:extent cx="5400040" cy="1210310"/>
+            <wp:effectExtent l="0" t="0" r="0" b="0"/>
+            <wp:docPr id="30" name="Picture 30"/>
+            <wp:cNvGraphicFramePr>
+              <a:graphicFrameLocks xmlns:a="http://schemas.openxmlformats.org/drawingml/2006/main" noChangeAspect="1"/>
+            </wp:cNvGraphicFramePr>
+            <a:graphic xmlns:a="http://schemas.openxmlformats.org/drawingml/2006/main">
+              <a:graphicData uri="http://schemas.openxmlformats.org/drawingml/2006/picture">
+                <pic:pic xmlns:pic="http://schemas.openxmlformats.org/drawingml/2006/picture">
+                  <pic:nvPicPr>
+                    <pic:cNvPr id="1" name=""/>
+                    <pic:cNvPicPr/>
+                  </pic:nvPicPr>
+                  <pic:blipFill>
+                    <a:blip r:embed="rId35"/>
+                    <a:stretch>
+                      <a:fillRect/>
+                    </a:stretch>
+                  </pic:blipFill>
+                  <pic:spPr>
+                    <a:xfrm>
+                      <a:off x="0" y="0"/>
+                      <a:ext cx="5400040" cy="1210310"/>
+                    </a:xfrm>
+                    <a:prstGeom prst="rect">
+                      <a:avLst/>
+                    </a:prstGeom>
+                  </pic:spPr>
+                </pic:pic>
+              </a:graphicData>
+            </a:graphic>
+          </wp:inline>
+        </w:drawing>
+      </w:r>
+    </w:p>
+    <w:p>
+      <w:pPr>
+        <w:jc w:val="both"/>
+      </w:pPr>
+      <w:r>
+        <w:t>Samambaia</w:t>
+      </w:r>
+    </w:p>
+    <w:p>
+      <w:pPr>
+        <w:jc w:val="both"/>
+      </w:pPr>
+      <w:r>
+        <w:drawing>
+          <wp:inline distT="0" distB="0" distL="0" distR="0" wp14:anchorId="12EDBC2E" wp14:editId="020FC9A1">
+            <wp:extent cx="5400040" cy="1140460"/>
+            <wp:effectExtent l="0" t="0" r="0" b="2540"/>
+            <wp:docPr id="31" name="Picture 31"/>
+            <wp:cNvGraphicFramePr>
+              <a:graphicFrameLocks xmlns:a="http://schemas.openxmlformats.org/drawingml/2006/main" noChangeAspect="1"/>
+            </wp:cNvGraphicFramePr>
+            <a:graphic xmlns:a="http://schemas.openxmlformats.org/drawingml/2006/main">
+              <a:graphicData uri="http://schemas.openxmlformats.org/drawingml/2006/picture">
+                <pic:pic xmlns:pic="http://schemas.openxmlformats.org/drawingml/2006/picture">
+                  <pic:nvPicPr>
+                    <pic:cNvPr id="1" name=""/>
+                    <pic:cNvPicPr/>
+                  </pic:nvPicPr>
+                  <pic:blipFill>
+                    <a:blip r:embed="rId36"/>
+                    <a:stretch>
+                      <a:fillRect/>
+                    </a:stretch>
+                  </pic:blipFill>
+                  <pic:spPr>
+                    <a:xfrm>
+                      <a:off x="0" y="0"/>
+                      <a:ext cx="5400040" cy="1140460"/>
+                    </a:xfrm>
+                    <a:prstGeom prst="rect">
+                      <a:avLst/>
+                    </a:prstGeom>
+                  </pic:spPr>
+                </pic:pic>
+              </a:graphicData>
+            </a:graphic>
+          </wp:inline>
+        </w:drawing>
+      </w:r>
+    </w:p>
+    <w:p>
+      <w:pPr>
         <w:pStyle w:val="ListParagraph"/>
         <w:numPr>
           <w:ilvl w:val="0"/>
@@ -945,11 +2296,167 @@
         <w:jc w:val="both"/>
       </w:pPr>
       <w:r>
+        <w:lastRenderedPageBreak/>
         <w:t>Número de cômodos como dormitório</w:t>
       </w:r>
     </w:p>
     <w:p>
       <w:pPr>
+        <w:jc w:val="both"/>
+      </w:pPr>
+      <w:r>
+        <w:t>DF:</w:t>
+      </w:r>
+    </w:p>
+    <w:p>
+      <w:pPr>
+        <w:jc w:val="both"/>
+      </w:pPr>
+      <w:r>
+        <w:drawing>
+          <wp:inline distT="0" distB="0" distL="0" distR="0" wp14:anchorId="004EE5F8" wp14:editId="16CAC62B">
+            <wp:extent cx="5400040" cy="1047115"/>
+            <wp:effectExtent l="0" t="0" r="0" b="0"/>
+            <wp:docPr id="32" name="Picture 32"/>
+            <wp:cNvGraphicFramePr>
+              <a:graphicFrameLocks xmlns:a="http://schemas.openxmlformats.org/drawingml/2006/main" noChangeAspect="1"/>
+            </wp:cNvGraphicFramePr>
+            <a:graphic xmlns:a="http://schemas.openxmlformats.org/drawingml/2006/main">
+              <a:graphicData uri="http://schemas.openxmlformats.org/drawingml/2006/picture">
+                <pic:pic xmlns:pic="http://schemas.openxmlformats.org/drawingml/2006/picture">
+                  <pic:nvPicPr>
+                    <pic:cNvPr id="1" name=""/>
+                    <pic:cNvPicPr/>
+                  </pic:nvPicPr>
+                  <pic:blipFill>
+                    <a:blip r:embed="rId37"/>
+                    <a:stretch>
+                      <a:fillRect/>
+                    </a:stretch>
+                  </pic:blipFill>
+                  <pic:spPr>
+                    <a:xfrm>
+                      <a:off x="0" y="0"/>
+                      <a:ext cx="5400040" cy="1047115"/>
+                    </a:xfrm>
+                    <a:prstGeom prst="rect">
+                      <a:avLst/>
+                    </a:prstGeom>
+                  </pic:spPr>
+                </pic:pic>
+              </a:graphicData>
+            </a:graphic>
+          </wp:inline>
+        </w:drawing>
+      </w:r>
+    </w:p>
+    <w:p>
+      <w:pPr>
+        <w:jc w:val="both"/>
+      </w:pPr>
+      <w:r>
+        <w:t>Plano:</w:t>
+      </w:r>
+    </w:p>
+    <w:p>
+      <w:pPr>
+        <w:jc w:val="both"/>
+      </w:pPr>
+      <w:r>
+        <w:drawing>
+          <wp:inline distT="0" distB="0" distL="0" distR="0" wp14:anchorId="0895B2C8" wp14:editId="42541326">
+            <wp:extent cx="5400040" cy="934720"/>
+            <wp:effectExtent l="0" t="0" r="0" b="5080"/>
+            <wp:docPr id="33" name="Picture 33"/>
+            <wp:cNvGraphicFramePr>
+              <a:graphicFrameLocks xmlns:a="http://schemas.openxmlformats.org/drawingml/2006/main" noChangeAspect="1"/>
+            </wp:cNvGraphicFramePr>
+            <a:graphic xmlns:a="http://schemas.openxmlformats.org/drawingml/2006/main">
+              <a:graphicData uri="http://schemas.openxmlformats.org/drawingml/2006/picture">
+                <pic:pic xmlns:pic="http://schemas.openxmlformats.org/drawingml/2006/picture">
+                  <pic:nvPicPr>
+                    <pic:cNvPr id="1" name=""/>
+                    <pic:cNvPicPr/>
+                  </pic:nvPicPr>
+                  <pic:blipFill>
+                    <a:blip r:embed="rId38"/>
+                    <a:stretch>
+                      <a:fillRect/>
+                    </a:stretch>
+                  </pic:blipFill>
+                  <pic:spPr>
+                    <a:xfrm>
+                      <a:off x="0" y="0"/>
+                      <a:ext cx="5400040" cy="934720"/>
+                    </a:xfrm>
+                    <a:prstGeom prst="rect">
+                      <a:avLst/>
+                    </a:prstGeom>
+                  </pic:spPr>
+                </pic:pic>
+              </a:graphicData>
+            </a:graphic>
+          </wp:inline>
+        </w:drawing>
+      </w:r>
+    </w:p>
+    <w:p>
+      <w:pPr>
+        <w:jc w:val="both"/>
+      </w:pPr>
+      <w:r>
+        <w:t>Samambaia:</w:t>
+      </w:r>
+    </w:p>
+    <w:p>
+      <w:pPr>
+        <w:jc w:val="both"/>
+      </w:pPr>
+      <w:r>
+        <w:drawing>
+          <wp:inline distT="0" distB="0" distL="0" distR="0" wp14:anchorId="026701AF" wp14:editId="2CC34BD0">
+            <wp:extent cx="5400040" cy="1222375"/>
+            <wp:effectExtent l="0" t="0" r="0" b="0"/>
+            <wp:docPr id="34" name="Picture 34"/>
+            <wp:cNvGraphicFramePr>
+              <a:graphicFrameLocks xmlns:a="http://schemas.openxmlformats.org/drawingml/2006/main" noChangeAspect="1"/>
+            </wp:cNvGraphicFramePr>
+            <a:graphic xmlns:a="http://schemas.openxmlformats.org/drawingml/2006/main">
+              <a:graphicData uri="http://schemas.openxmlformats.org/drawingml/2006/picture">
+                <pic:pic xmlns:pic="http://schemas.openxmlformats.org/drawingml/2006/picture">
+                  <pic:nvPicPr>
+                    <pic:cNvPr id="1" name=""/>
+                    <pic:cNvPicPr/>
+                  </pic:nvPicPr>
+                  <pic:blipFill>
+                    <a:blip r:embed="rId39"/>
+                    <a:stretch>
+                      <a:fillRect/>
+                    </a:stretch>
+                  </pic:blipFill>
+                  <pic:spPr>
+                    <a:xfrm>
+                      <a:off x="0" y="0"/>
+                      <a:ext cx="5400040" cy="1222375"/>
+                    </a:xfrm>
+                    <a:prstGeom prst="rect">
+                      <a:avLst/>
+                    </a:prstGeom>
+                  </pic:spPr>
+                </pic:pic>
+              </a:graphicData>
+            </a:graphic>
+          </wp:inline>
+        </w:drawing>
+      </w:r>
+    </w:p>
+    <w:p>
+      <w:pPr>
+        <w:jc w:val="both"/>
+      </w:pPr>
+    </w:p>
+    <w:p>
+      <w:pPr>
         <w:ind w:left="360"/>
         <w:jc w:val="both"/>
       </w:pPr>
@@ -974,6 +2481,11 @@
       <w:r>
         <w:t xml:space="preserve"> </w:t>
       </w:r>
+    </w:p>
+    <w:p>
+      <w:pPr>
+        <w:jc w:val="both"/>
+      </w:pPr>
     </w:p>
     <w:p>
       <w:pPr>
@@ -1316,6 +2828,7 @@
         <w:jc w:val="both"/>
       </w:pPr>
       <w:r>
+        <w:lastRenderedPageBreak/>
         <w:t xml:space="preserve">Faça uma tabela de dupla entrada com escolaridade (redefina a variável </w:t>
       </w:r>
       <w:r>
@@ -1545,7 +3058,6 @@
         <w:jc w:val="both"/>
       </w:pPr>
       <w:r>
-        <w:lastRenderedPageBreak/>
         <w:t>2.3 – Faça um teste de média e compare a renda domiciliar média</w:t>
       </w:r>
       <w:r>
@@ -1693,7 +3205,11 @@
         <w:t>, adolescentes</w:t>
       </w:r>
       <w:r>
-        <w:t xml:space="preserve"> e jovens (0 a 29 anos) por nível escolar. Calcule também quantos destes utilizam o transporte coletivo para ir à escola (ônibus, metrô, transporte escolar público ou transporte escolar privado). Calcule o intervalo de confiança desta estimativa. Faça também um filtro para unidades públicas e particulares.</w:t>
+        <w:t xml:space="preserve"> e jovens (0 a 29 anos) por nível escolar. Calcule também quantos destes utilizam o transporte coletivo para ir à escola (ônibus, metrô, transporte escolar público ou transporte escolar </w:t>
+      </w:r>
+      <w:r>
+        <w:lastRenderedPageBreak/>
+        <w:t>privado). Calcule o intervalo de confiança desta estimativa. Faça também um filtro para unidades públicas e particulares.</w:t>
       </w:r>
     </w:p>
     <w:p>

--- a/TrabalhoFinalEdevaldoJefAlfredo.docx
+++ b/TrabalhoFinalEdevaldoJefAlfredo.docx
@@ -55,13 +55,14 @@
     </w:p>
     <w:p>
       <w:r>
-        <w:t xml:space="preserve">Alunos: Jeferson, Alfredo e </w:t>
-      </w:r>
-      <w:proofErr w:type="spellStart"/>
-      <w:r>
-        <w:t>Edevlado</w:t>
-      </w:r>
-      <w:proofErr w:type="spellEnd"/>
+        <w:t>Alunos: Jeferson, Alfredo e Edeva</w:t>
+      </w:r>
+      <w:r>
+        <w:t>l</w:t>
+      </w:r>
+      <w:r>
+        <w:t>do</w:t>
+      </w:r>
     </w:p>
     <w:p>
       <w:r>
@@ -718,9 +719,9 @@
           <w:noProof/>
         </w:rPr>
         <w:drawing>
-          <wp:inline distT="0" distB="0" distL="0" distR="0" wp14:anchorId="3F392AF4" wp14:editId="24D94791">
-            <wp:extent cx="5684257" cy="1510146"/>
-            <wp:effectExtent l="0" t="0" r="5715" b="1270"/>
+          <wp:inline distT="0" distB="0" distL="0" distR="0" wp14:anchorId="3F392AF4" wp14:editId="5FB48DC2">
+            <wp:extent cx="5268686" cy="1746279"/>
+            <wp:effectExtent l="0" t="0" r="1905" b="0"/>
             <wp:docPr id="11" name="Picture 11"/>
             <wp:cNvGraphicFramePr>
               <a:graphicFrameLocks xmlns:a="http://schemas.openxmlformats.org/drawingml/2006/main" noChangeAspect="1"/>
@@ -729,11 +730,17 @@
               <a:graphicData uri="http://schemas.openxmlformats.org/drawingml/2006/picture">
                 <pic:pic xmlns:pic="http://schemas.openxmlformats.org/drawingml/2006/picture">
                   <pic:nvPicPr>
-                    <pic:cNvPr id="1" name=""/>
+                    <pic:cNvPr id="11" name="Picture 11"/>
                     <pic:cNvPicPr/>
                   </pic:nvPicPr>
                   <pic:blipFill>
-                    <a:blip r:embed="rId15"/>
+                    <a:blip r:embed="rId15">
+                      <a:extLst>
+                        <a:ext uri="{28A0092B-C50C-407E-A947-70E740481C1C}">
+                          <a14:useLocalDpi xmlns:a14="http://schemas.microsoft.com/office/drawing/2010/main" val="0"/>
+                        </a:ext>
+                      </a:extLst>
+                    </a:blip>
                     <a:stretch>
                       <a:fillRect/>
                     </a:stretch>
@@ -741,7 +748,7 @@
                   <pic:spPr>
                     <a:xfrm>
                       <a:off x="0" y="0"/>
-                      <a:ext cx="5694330" cy="1512822"/>
+                      <a:ext cx="5291875" cy="1753965"/>
                     </a:xfrm>
                     <a:prstGeom prst="rect">
                       <a:avLst/>
@@ -769,29 +776,65 @@
           <w:numId w:val="2"/>
         </w:numPr>
         <w:jc w:val="both"/>
-      </w:pPr>
-      <w:r>
+        <w:rPr>
+          <w:b/>
+          <w:bCs/>
+        </w:rPr>
+      </w:pPr>
+      <w:r>
+        <w:rPr>
+          <w:b/>
+          <w:bCs/>
+        </w:rPr>
         <w:t xml:space="preserve">– Calcule </w:t>
       </w:r>
       <w:r>
+        <w:rPr>
+          <w:b/>
+          <w:bCs/>
+        </w:rPr>
         <w:t xml:space="preserve">(quando possível) </w:t>
       </w:r>
       <w:r>
+        <w:rPr>
+          <w:b/>
+          <w:bCs/>
+        </w:rPr>
         <w:t xml:space="preserve">a média, mediana, </w:t>
       </w:r>
       <w:r>
+        <w:rPr>
+          <w:b/>
+          <w:bCs/>
+        </w:rPr>
         <w:t>variância, desvio padrão</w:t>
       </w:r>
       <w:r>
+        <w:rPr>
+          <w:b/>
+          <w:bCs/>
+        </w:rPr>
         <w:t xml:space="preserve">, </w:t>
       </w:r>
       <w:r>
+        <w:rPr>
+          <w:b/>
+          <w:bCs/>
+        </w:rPr>
         <w:t>para as seguintes variáveis</w:t>
       </w:r>
       <w:r>
+        <w:rPr>
+          <w:b/>
+          <w:bCs/>
+        </w:rPr>
         <w:t xml:space="preserve"> com os seguintes filtros Distrito Federal como um todo, Plano Piloto e RA X</w:t>
       </w:r>
       <w:r>
+        <w:rPr>
+          <w:b/>
+          <w:bCs/>
+        </w:rPr>
         <w:t>:</w:t>
       </w:r>
     </w:p>
@@ -803,31 +846,67 @@
           <w:numId w:val="5"/>
         </w:numPr>
         <w:jc w:val="both"/>
-      </w:pPr>
-      <w:r>
+        <w:rPr>
+          <w:b/>
+          <w:bCs/>
+        </w:rPr>
+      </w:pPr>
+      <w:r>
+        <w:rPr>
+          <w:b/>
+          <w:bCs/>
+        </w:rPr>
         <w:t>Renda domiciliar per capita</w:t>
       </w:r>
       <w:r>
+        <w:rPr>
+          <w:b/>
+          <w:bCs/>
+        </w:rPr>
         <w:t xml:space="preserve"> (calcule também </w:t>
       </w:r>
       <w:proofErr w:type="spellStart"/>
       <w:r>
+        <w:rPr>
+          <w:b/>
+          <w:bCs/>
+        </w:rPr>
         <w:t>Quantis</w:t>
       </w:r>
       <w:proofErr w:type="spellEnd"/>
       <w:r>
+        <w:rPr>
+          <w:b/>
+          <w:bCs/>
+        </w:rPr>
         <w:t xml:space="preserve"> </w:t>
       </w:r>
       <w:r>
+        <w:rPr>
+          <w:b/>
+          <w:bCs/>
+        </w:rPr>
         <w:t>Q</w:t>
       </w:r>
       <w:r>
+        <w:rPr>
+          <w:b/>
+          <w:bCs/>
+        </w:rPr>
         <w:t xml:space="preserve">1, </w:t>
       </w:r>
       <w:r>
+        <w:rPr>
+          <w:b/>
+          <w:bCs/>
+        </w:rPr>
         <w:t>Q</w:t>
       </w:r>
       <w:r>
+        <w:rPr>
+          <w:b/>
+          <w:bCs/>
+        </w:rPr>
         <w:t>3 e o percentil 99, ou seja, o valor do 1% mais rico daquela RA)</w:t>
       </w:r>
     </w:p>
@@ -844,21 +923,17 @@
     <w:p>
       <w:pPr>
         <w:pStyle w:val="ListParagraph"/>
-        <w:ind w:left="1080"/>
-        <w:jc w:val="both"/>
-      </w:pPr>
-    </w:p>
-    <w:p>
-      <w:pPr>
-        <w:pStyle w:val="ListParagraph"/>
         <w:ind w:left="1080" w:hanging="1506"/>
         <w:jc w:val="both"/>
       </w:pPr>
       <w:r>
+        <w:rPr>
+          <w:noProof/>
+        </w:rPr>
         <w:drawing>
-          <wp:inline distT="0" distB="0" distL="0" distR="0" wp14:anchorId="27DC4364" wp14:editId="5D7D6C41">
-            <wp:extent cx="6464993" cy="865141"/>
-            <wp:effectExtent l="0" t="0" r="0" b="0"/>
+          <wp:inline distT="0" distB="0" distL="0" distR="0" wp14:anchorId="27DC4364" wp14:editId="55504EC9">
+            <wp:extent cx="5765337" cy="1140160"/>
+            <wp:effectExtent l="0" t="0" r="635" b="3175"/>
             <wp:docPr id="8" name="Picture 8"/>
             <wp:cNvGraphicFramePr>
               <a:graphicFrameLocks xmlns:a="http://schemas.openxmlformats.org/drawingml/2006/main" noChangeAspect="1"/>
@@ -867,11 +942,17 @@
               <a:graphicData uri="http://schemas.openxmlformats.org/drawingml/2006/picture">
                 <pic:pic xmlns:pic="http://schemas.openxmlformats.org/drawingml/2006/picture">
                   <pic:nvPicPr>
-                    <pic:cNvPr id="1" name=""/>
+                    <pic:cNvPr id="8" name="Picture 8"/>
                     <pic:cNvPicPr/>
                   </pic:nvPicPr>
                   <pic:blipFill>
-                    <a:blip r:embed="rId16"/>
+                    <a:blip r:embed="rId16">
+                      <a:extLst>
+                        <a:ext uri="{28A0092B-C50C-407E-A947-70E740481C1C}">
+                          <a14:useLocalDpi xmlns:a14="http://schemas.microsoft.com/office/drawing/2010/main" val="0"/>
+                        </a:ext>
+                      </a:extLst>
+                    </a:blip>
                     <a:stretch>
                       <a:fillRect/>
                     </a:stretch>
@@ -879,7 +960,7 @@
                   <pic:spPr>
                     <a:xfrm>
                       <a:off x="0" y="0"/>
-                      <a:ext cx="6537509" cy="874845"/>
+                      <a:ext cx="5765337" cy="1140160"/>
                     </a:xfrm>
                     <a:prstGeom prst="rect">
                       <a:avLst/>
@@ -906,7 +987,6 @@
         <w:jc w:val="both"/>
       </w:pPr>
       <w:r>
-        <w:lastRenderedPageBreak/>
         <w:t>Plano Piloto:</w:t>
       </w:r>
     </w:p>
@@ -917,9 +997,12 @@
         <w:jc w:val="both"/>
       </w:pPr>
       <w:r>
+        <w:rPr>
+          <w:noProof/>
+        </w:rPr>
         <w:drawing>
-          <wp:inline distT="0" distB="0" distL="0" distR="0" wp14:anchorId="1CFCDC21" wp14:editId="355B0A64">
-            <wp:extent cx="6022349" cy="1143000"/>
+          <wp:inline distT="0" distB="0" distL="0" distR="0" wp14:anchorId="1CFCDC21" wp14:editId="20F5B0FA">
+            <wp:extent cx="6126628" cy="1248229"/>
             <wp:effectExtent l="0" t="0" r="0" b="0"/>
             <wp:docPr id="12" name="Picture 12"/>
             <wp:cNvGraphicFramePr>
@@ -929,11 +1012,17 @@
               <a:graphicData uri="http://schemas.openxmlformats.org/drawingml/2006/picture">
                 <pic:pic xmlns:pic="http://schemas.openxmlformats.org/drawingml/2006/picture">
                   <pic:nvPicPr>
-                    <pic:cNvPr id="1" name=""/>
+                    <pic:cNvPr id="12" name="Picture 12"/>
                     <pic:cNvPicPr/>
                   </pic:nvPicPr>
                   <pic:blipFill>
-                    <a:blip r:embed="rId17"/>
+                    <a:blip r:embed="rId17">
+                      <a:extLst>
+                        <a:ext uri="{28A0092B-C50C-407E-A947-70E740481C1C}">
+                          <a14:useLocalDpi xmlns:a14="http://schemas.microsoft.com/office/drawing/2010/main" val="0"/>
+                        </a:ext>
+                      </a:extLst>
+                    </a:blip>
                     <a:stretch>
                       <a:fillRect/>
                     </a:stretch>
@@ -941,7 +1030,7 @@
                   <pic:spPr>
                     <a:xfrm>
                       <a:off x="0" y="0"/>
-                      <a:ext cx="6063600" cy="1150829"/>
+                      <a:ext cx="6143862" cy="1251740"/>
                     </a:xfrm>
                     <a:prstGeom prst="rect">
                       <a:avLst/>
@@ -978,10 +1067,13 @@
         <w:jc w:val="both"/>
       </w:pPr>
       <w:r>
+        <w:rPr>
+          <w:noProof/>
+        </w:rPr>
         <w:drawing>
-          <wp:inline distT="0" distB="0" distL="0" distR="0" wp14:anchorId="66E46558" wp14:editId="483A8AB0">
-            <wp:extent cx="6069465" cy="1177636"/>
-            <wp:effectExtent l="0" t="0" r="1270" b="3810"/>
+          <wp:inline distT="0" distB="0" distL="0" distR="0" wp14:anchorId="66E46558" wp14:editId="243D2F5E">
+            <wp:extent cx="6125835" cy="1165778"/>
+            <wp:effectExtent l="0" t="0" r="0" b="3175"/>
             <wp:docPr id="13" name="Picture 13"/>
             <wp:cNvGraphicFramePr>
               <a:graphicFrameLocks xmlns:a="http://schemas.openxmlformats.org/drawingml/2006/main" noChangeAspect="1"/>
@@ -990,11 +1082,17 @@
               <a:graphicData uri="http://schemas.openxmlformats.org/drawingml/2006/picture">
                 <pic:pic xmlns:pic="http://schemas.openxmlformats.org/drawingml/2006/picture">
                   <pic:nvPicPr>
-                    <pic:cNvPr id="1" name=""/>
+                    <pic:cNvPr id="13" name="Picture 13"/>
                     <pic:cNvPicPr/>
                   </pic:nvPicPr>
                   <pic:blipFill>
-                    <a:blip r:embed="rId18"/>
+                    <a:blip r:embed="rId18">
+                      <a:extLst>
+                        <a:ext uri="{28A0092B-C50C-407E-A947-70E740481C1C}">
+                          <a14:useLocalDpi xmlns:a14="http://schemas.microsoft.com/office/drawing/2010/main" val="0"/>
+                        </a:ext>
+                      </a:extLst>
+                    </a:blip>
                     <a:stretch>
                       <a:fillRect/>
                     </a:stretch>
@@ -1002,7 +1100,7 @@
                   <pic:spPr>
                     <a:xfrm>
                       <a:off x="0" y="0"/>
-                      <a:ext cx="6125835" cy="1188573"/>
+                      <a:ext cx="6125835" cy="1165778"/>
                     </a:xfrm>
                     <a:prstGeom prst="rect">
                       <a:avLst/>
@@ -1030,25 +1128,53 @@
           <w:numId w:val="5"/>
         </w:numPr>
         <w:jc w:val="both"/>
-      </w:pPr>
-      <w:r>
+        <w:rPr>
+          <w:b/>
+          <w:bCs/>
+        </w:rPr>
+      </w:pPr>
+      <w:r>
+        <w:rPr>
+          <w:b/>
+          <w:bCs/>
+        </w:rPr>
         <w:t>Renda do trabalho</w:t>
       </w:r>
       <w:r>
+        <w:rPr>
+          <w:b/>
+          <w:bCs/>
+        </w:rPr>
         <w:t xml:space="preserve"> principal</w:t>
       </w:r>
       <w:r>
+        <w:rPr>
+          <w:b/>
+          <w:bCs/>
+        </w:rPr>
         <w:t xml:space="preserve"> (calcule também </w:t>
       </w:r>
       <w:proofErr w:type="spellStart"/>
       <w:r>
+        <w:rPr>
+          <w:b/>
+          <w:bCs/>
+        </w:rPr>
         <w:t>Quantis</w:t>
       </w:r>
       <w:proofErr w:type="spellEnd"/>
       <w:r>
+        <w:rPr>
+          <w:b/>
+          <w:bCs/>
+        </w:rPr>
         <w:t xml:space="preserve"> Q1, Q3 </w:t>
       </w:r>
       <w:r>
+        <w:rPr>
+          <w:b/>
+          <w:bCs/>
+        </w:rPr>
         <w:t>e o percentil 99, ou seja, o valor do 1% mais rico daquela RA).</w:t>
       </w:r>
     </w:p>
@@ -1067,10 +1193,13 @@
         <w:jc w:val="both"/>
       </w:pPr>
       <w:r>
+        <w:rPr>
+          <w:noProof/>
+        </w:rPr>
         <w:drawing>
-          <wp:inline distT="0" distB="0" distL="0" distR="0" wp14:anchorId="5DC5F2A0" wp14:editId="37824A5B">
-            <wp:extent cx="6336488" cy="886691"/>
-            <wp:effectExtent l="0" t="0" r="1270" b="2540"/>
+          <wp:inline distT="0" distB="0" distL="0" distR="0" wp14:anchorId="5DC5F2A0" wp14:editId="20777438">
+            <wp:extent cx="6354203" cy="1211943"/>
+            <wp:effectExtent l="0" t="0" r="0" b="0"/>
             <wp:docPr id="14" name="Picture 14"/>
             <wp:cNvGraphicFramePr>
               <a:graphicFrameLocks xmlns:a="http://schemas.openxmlformats.org/drawingml/2006/main" noChangeAspect="1"/>
@@ -1079,11 +1208,17 @@
               <a:graphicData uri="http://schemas.openxmlformats.org/drawingml/2006/picture">
                 <pic:pic xmlns:pic="http://schemas.openxmlformats.org/drawingml/2006/picture">
                   <pic:nvPicPr>
-                    <pic:cNvPr id="1" name=""/>
+                    <pic:cNvPr id="14" name="Picture 14"/>
                     <pic:cNvPicPr/>
                   </pic:nvPicPr>
                   <pic:blipFill>
-                    <a:blip r:embed="rId19"/>
+                    <a:blip r:embed="rId19">
+                      <a:extLst>
+                        <a:ext uri="{28A0092B-C50C-407E-A947-70E740481C1C}">
+                          <a14:useLocalDpi xmlns:a14="http://schemas.microsoft.com/office/drawing/2010/main" val="0"/>
+                        </a:ext>
+                      </a:extLst>
+                    </a:blip>
                     <a:stretch>
                       <a:fillRect/>
                     </a:stretch>
@@ -1091,7 +1226,7 @@
                   <pic:spPr>
                     <a:xfrm>
                       <a:off x="0" y="0"/>
-                      <a:ext cx="6357539" cy="889637"/>
+                      <a:ext cx="6406476" cy="1221913"/>
                     </a:xfrm>
                     <a:prstGeom prst="rect">
                       <a:avLst/>
@@ -1119,10 +1254,13 @@
         <w:jc w:val="both"/>
       </w:pPr>
       <w:r>
+        <w:rPr>
+          <w:noProof/>
+        </w:rPr>
         <w:drawing>
-          <wp:inline distT="0" distB="0" distL="0" distR="0" wp14:anchorId="2DD9AAFD" wp14:editId="0B864990">
-            <wp:extent cx="6362234" cy="1122219"/>
-            <wp:effectExtent l="0" t="0" r="635" b="0"/>
+          <wp:inline distT="0" distB="0" distL="0" distR="0" wp14:anchorId="2DD9AAFD" wp14:editId="33147E4D">
+            <wp:extent cx="6372991" cy="1226457"/>
+            <wp:effectExtent l="0" t="0" r="2540" b="5715"/>
             <wp:docPr id="15" name="Picture 15"/>
             <wp:cNvGraphicFramePr>
               <a:graphicFrameLocks xmlns:a="http://schemas.openxmlformats.org/drawingml/2006/main" noChangeAspect="1"/>
@@ -1131,11 +1269,17 @@
               <a:graphicData uri="http://schemas.openxmlformats.org/drawingml/2006/picture">
                 <pic:pic xmlns:pic="http://schemas.openxmlformats.org/drawingml/2006/picture">
                   <pic:nvPicPr>
-                    <pic:cNvPr id="1" name=""/>
+                    <pic:cNvPr id="15" name="Picture 15"/>
                     <pic:cNvPicPr/>
                   </pic:nvPicPr>
                   <pic:blipFill>
-                    <a:blip r:embed="rId20"/>
+                    <a:blip r:embed="rId20">
+                      <a:extLst>
+                        <a:ext uri="{28A0092B-C50C-407E-A947-70E740481C1C}">
+                          <a14:useLocalDpi xmlns:a14="http://schemas.microsoft.com/office/drawing/2010/main" val="0"/>
+                        </a:ext>
+                      </a:extLst>
+                    </a:blip>
                     <a:stretch>
                       <a:fillRect/>
                     </a:stretch>
@@ -1143,7 +1287,7 @@
                   <pic:spPr>
                     <a:xfrm>
                       <a:off x="0" y="0"/>
-                      <a:ext cx="6388895" cy="1126922"/>
+                      <a:ext cx="6404695" cy="1232558"/>
                     </a:xfrm>
                     <a:prstGeom prst="rect">
                       <a:avLst/>
@@ -1171,10 +1315,13 @@
         <w:jc w:val="both"/>
       </w:pPr>
       <w:r>
+        <w:rPr>
+          <w:noProof/>
+        </w:rPr>
         <w:drawing>
-          <wp:inline distT="0" distB="0" distL="0" distR="0" wp14:anchorId="5A00F9EC" wp14:editId="5403DB1D">
-            <wp:extent cx="6413394" cy="1233055"/>
-            <wp:effectExtent l="0" t="0" r="635" b="0"/>
+          <wp:inline distT="0" distB="0" distL="0" distR="0" wp14:anchorId="5A00F9EC" wp14:editId="76E62726">
+            <wp:extent cx="6431242" cy="1230526"/>
+            <wp:effectExtent l="0" t="0" r="0" b="1905"/>
             <wp:docPr id="16" name="Picture 16"/>
             <wp:cNvGraphicFramePr>
               <a:graphicFrameLocks xmlns:a="http://schemas.openxmlformats.org/drawingml/2006/main" noChangeAspect="1"/>
@@ -1183,11 +1330,17 @@
               <a:graphicData uri="http://schemas.openxmlformats.org/drawingml/2006/picture">
                 <pic:pic xmlns:pic="http://schemas.openxmlformats.org/drawingml/2006/picture">
                   <pic:nvPicPr>
-                    <pic:cNvPr id="1" name=""/>
+                    <pic:cNvPr id="16" name="Picture 16"/>
                     <pic:cNvPicPr/>
                   </pic:nvPicPr>
                   <pic:blipFill>
-                    <a:blip r:embed="rId21"/>
+                    <a:blip r:embed="rId21">
+                      <a:extLst>
+                        <a:ext uri="{28A0092B-C50C-407E-A947-70E740481C1C}">
+                          <a14:useLocalDpi xmlns:a14="http://schemas.microsoft.com/office/drawing/2010/main" val="0"/>
+                        </a:ext>
+                      </a:extLst>
+                    </a:blip>
                     <a:stretch>
                       <a:fillRect/>
                     </a:stretch>
@@ -1195,7 +1348,7 @@
                   <pic:spPr>
                     <a:xfrm>
                       <a:off x="0" y="0"/>
-                      <a:ext cx="6431242" cy="1236486"/>
+                      <a:ext cx="6431242" cy="1230526"/>
                     </a:xfrm>
                     <a:prstGeom prst="rect">
                       <a:avLst/>
@@ -1231,29 +1384,6 @@
     </w:p>
     <w:p>
       <w:pPr>
-        <w:pStyle w:val="ListParagraph"/>
-        <w:ind w:left="1080"/>
-        <w:jc w:val="both"/>
-      </w:pPr>
-    </w:p>
-    <w:p>
-      <w:pPr>
-        <w:pStyle w:val="ListParagraph"/>
-        <w:ind w:left="1080"/>
-        <w:jc w:val="both"/>
-      </w:pPr>
-    </w:p>
-    <w:p>
-      <w:pPr>
-        <w:pStyle w:val="ListParagraph"/>
-        <w:ind w:left="1080"/>
-        <w:jc w:val="both"/>
-      </w:pPr>
-    </w:p>
-    <w:p>
-      <w:pPr>
-        <w:pStyle w:val="ListParagraph"/>
-        <w:ind w:left="1080"/>
         <w:jc w:val="both"/>
       </w:pPr>
     </w:p>
@@ -1267,7 +1397,6 @@
         <w:jc w:val="both"/>
       </w:pPr>
       <w:r>
-        <w:lastRenderedPageBreak/>
         <w:t>Escolaridade das pessoas de 25 anos ou mais. (note que é variável qualitativa ordenada)</w:t>
       </w:r>
     </w:p>
@@ -1286,10 +1415,13 @@
         <w:jc w:val="both"/>
       </w:pPr>
       <w:r>
+        <w:rPr>
+          <w:noProof/>
+        </w:rPr>
         <w:drawing>
-          <wp:inline distT="0" distB="0" distL="0" distR="0" wp14:anchorId="0A321076" wp14:editId="45252F4E">
-            <wp:extent cx="3352800" cy="1457739"/>
-            <wp:effectExtent l="0" t="0" r="0" b="3175"/>
+          <wp:inline distT="0" distB="0" distL="0" distR="0" wp14:anchorId="0A321076" wp14:editId="030A8F66">
+            <wp:extent cx="3390900" cy="2109456"/>
+            <wp:effectExtent l="0" t="0" r="0" b="0"/>
             <wp:docPr id="17" name="Picture 17"/>
             <wp:cNvGraphicFramePr>
               <a:graphicFrameLocks xmlns:a="http://schemas.openxmlformats.org/drawingml/2006/main" noChangeAspect="1"/>
@@ -1298,11 +1430,17 @@
               <a:graphicData uri="http://schemas.openxmlformats.org/drawingml/2006/picture">
                 <pic:pic xmlns:pic="http://schemas.openxmlformats.org/drawingml/2006/picture">
                   <pic:nvPicPr>
-                    <pic:cNvPr id="1" name=""/>
+                    <pic:cNvPr id="17" name="Picture 17"/>
                     <pic:cNvPicPr/>
                   </pic:nvPicPr>
                   <pic:blipFill>
-                    <a:blip r:embed="rId22"/>
+                    <a:blip r:embed="rId22">
+                      <a:extLst>
+                        <a:ext uri="{28A0092B-C50C-407E-A947-70E740481C1C}">
+                          <a14:useLocalDpi xmlns:a14="http://schemas.microsoft.com/office/drawing/2010/main" val="0"/>
+                        </a:ext>
+                      </a:extLst>
+                    </a:blip>
                     <a:stretch>
                       <a:fillRect/>
                     </a:stretch>
@@ -1310,7 +1448,7 @@
                   <pic:spPr>
                     <a:xfrm>
                       <a:off x="0" y="0"/>
-                      <a:ext cx="3366661" cy="1463766"/>
+                      <a:ext cx="3409875" cy="2121260"/>
                     </a:xfrm>
                     <a:prstGeom prst="rect">
                       <a:avLst/>
@@ -1338,9 +1476,12 @@
         <w:jc w:val="both"/>
       </w:pPr>
       <w:r>
+        <w:rPr>
+          <w:noProof/>
+        </w:rPr>
         <w:drawing>
-          <wp:inline distT="0" distB="0" distL="0" distR="0" wp14:anchorId="07F755D0" wp14:editId="4BF8656E">
-            <wp:extent cx="3352800" cy="1537311"/>
+          <wp:inline distT="0" distB="0" distL="0" distR="0" wp14:anchorId="07F755D0" wp14:editId="7AF16AFE">
+            <wp:extent cx="3409297" cy="2184400"/>
             <wp:effectExtent l="0" t="0" r="0" b="0"/>
             <wp:docPr id="18" name="Picture 18"/>
             <wp:cNvGraphicFramePr>
@@ -1350,11 +1491,17 @@
               <a:graphicData uri="http://schemas.openxmlformats.org/drawingml/2006/picture">
                 <pic:pic xmlns:pic="http://schemas.openxmlformats.org/drawingml/2006/picture">
                   <pic:nvPicPr>
-                    <pic:cNvPr id="1" name=""/>
+                    <pic:cNvPr id="18" name="Picture 18"/>
                     <pic:cNvPicPr/>
                   </pic:nvPicPr>
                   <pic:blipFill>
-                    <a:blip r:embed="rId23"/>
+                    <a:blip r:embed="rId23">
+                      <a:extLst>
+                        <a:ext uri="{28A0092B-C50C-407E-A947-70E740481C1C}">
+                          <a14:useLocalDpi xmlns:a14="http://schemas.microsoft.com/office/drawing/2010/main" val="0"/>
+                        </a:ext>
+                      </a:extLst>
+                    </a:blip>
                     <a:stretch>
                       <a:fillRect/>
                     </a:stretch>
@@ -1362,7 +1509,7 @@
                   <pic:spPr>
                     <a:xfrm>
                       <a:off x="0" y="0"/>
-                      <a:ext cx="3378809" cy="1549237"/>
+                      <a:ext cx="3427383" cy="2195988"/>
                     </a:xfrm>
                     <a:prstGeom prst="rect">
                       <a:avLst/>
@@ -1390,10 +1537,13 @@
         <w:jc w:val="both"/>
       </w:pPr>
       <w:r>
+        <w:rPr>
+          <w:noProof/>
+        </w:rPr>
         <w:drawing>
-          <wp:inline distT="0" distB="0" distL="0" distR="0" wp14:anchorId="656DB1B2" wp14:editId="3C46D6E0">
-            <wp:extent cx="3390900" cy="1295400"/>
-            <wp:effectExtent l="0" t="0" r="0" b="0"/>
+          <wp:inline distT="0" distB="0" distL="0" distR="0" wp14:anchorId="656DB1B2" wp14:editId="1867B54C">
+            <wp:extent cx="3398716" cy="2351314"/>
+            <wp:effectExtent l="0" t="0" r="5080" b="0"/>
             <wp:docPr id="19" name="Picture 19"/>
             <wp:cNvGraphicFramePr>
               <a:graphicFrameLocks xmlns:a="http://schemas.openxmlformats.org/drawingml/2006/main" noChangeAspect="1"/>
@@ -1402,11 +1552,17 @@
               <a:graphicData uri="http://schemas.openxmlformats.org/drawingml/2006/picture">
                 <pic:pic xmlns:pic="http://schemas.openxmlformats.org/drawingml/2006/picture">
                   <pic:nvPicPr>
-                    <pic:cNvPr id="1" name=""/>
+                    <pic:cNvPr id="19" name="Picture 19"/>
                     <pic:cNvPicPr/>
                   </pic:nvPicPr>
                   <pic:blipFill>
-                    <a:blip r:embed="rId24"/>
+                    <a:blip r:embed="rId24">
+                      <a:extLst>
+                        <a:ext uri="{28A0092B-C50C-407E-A947-70E740481C1C}">
+                          <a14:useLocalDpi xmlns:a14="http://schemas.microsoft.com/office/drawing/2010/main" val="0"/>
+                        </a:ext>
+                      </a:extLst>
+                    </a:blip>
                     <a:stretch>
                       <a:fillRect/>
                     </a:stretch>
@@ -1414,7 +1570,7 @@
                   <pic:spPr>
                     <a:xfrm>
                       <a:off x="0" y="0"/>
-                      <a:ext cx="3390900" cy="1295400"/>
+                      <a:ext cx="3414051" cy="2361923"/>
                     </a:xfrm>
                     <a:prstGeom prst="rect">
                       <a:avLst/>
@@ -1449,46 +1605,6 @@
     </w:p>
     <w:p>
       <w:pPr>
-        <w:jc w:val="both"/>
-      </w:pPr>
-    </w:p>
-    <w:p>
-      <w:pPr>
-        <w:jc w:val="both"/>
-      </w:pPr>
-    </w:p>
-    <w:p>
-      <w:pPr>
-        <w:jc w:val="both"/>
-      </w:pPr>
-    </w:p>
-    <w:p>
-      <w:pPr>
-        <w:jc w:val="both"/>
-      </w:pPr>
-    </w:p>
-    <w:p>
-      <w:pPr>
-        <w:jc w:val="both"/>
-      </w:pPr>
-    </w:p>
-    <w:p>
-      <w:pPr>
-        <w:jc w:val="both"/>
-      </w:pPr>
-    </w:p>
-    <w:p>
-      <w:pPr>
-        <w:jc w:val="both"/>
-      </w:pPr>
-    </w:p>
-    <w:p>
-      <w:pPr>
-        <w:jc w:val="both"/>
-      </w:pPr>
-    </w:p>
-    <w:p>
-      <w:pPr>
         <w:pStyle w:val="ListParagraph"/>
         <w:numPr>
           <w:ilvl w:val="0"/>
@@ -1497,7 +1613,6 @@
         <w:jc w:val="both"/>
       </w:pPr>
       <w:r>
-        <w:lastRenderedPageBreak/>
         <w:t>Modo de transporte para o trabalho</w:t>
       </w:r>
       <w:r>
@@ -1519,6 +1634,9 @@
         <w:jc w:val="center"/>
       </w:pPr>
       <w:r>
+        <w:rPr>
+          <w:noProof/>
+        </w:rPr>
         <w:drawing>
           <wp:inline distT="0" distB="0" distL="0" distR="0" wp14:anchorId="71121620" wp14:editId="3D0A66A1">
             <wp:extent cx="3549989" cy="3560618"/>
@@ -1571,6 +1689,9 @@
         <w:jc w:val="center"/>
       </w:pPr>
       <w:r>
+        <w:rPr>
+          <w:noProof/>
+        </w:rPr>
         <w:drawing>
           <wp:inline distT="0" distB="0" distL="0" distR="0" wp14:anchorId="2A55A376" wp14:editId="0B734DF8">
             <wp:extent cx="4145517" cy="2680855"/>
@@ -1699,7 +1820,6 @@
         <w:jc w:val="both"/>
       </w:pPr>
       <w:r>
-        <w:lastRenderedPageBreak/>
         <w:t>Samambaia:</w:t>
       </w:r>
     </w:p>
@@ -1708,6 +1828,9 @@
         <w:jc w:val="center"/>
       </w:pPr>
       <w:r>
+        <w:rPr>
+          <w:noProof/>
+        </w:rPr>
         <w:drawing>
           <wp:inline distT="0" distB="0" distL="0" distR="0" wp14:anchorId="27E45B00" wp14:editId="7E83D6DA">
             <wp:extent cx="4318000" cy="2298700"/>
@@ -1784,6 +1907,9 @@
         <w:jc w:val="both"/>
       </w:pPr>
       <w:r>
+        <w:rPr>
+          <w:noProof/>
+        </w:rPr>
         <w:drawing>
           <wp:inline distT="0" distB="0" distL="0" distR="0" wp14:anchorId="0FEBA1DC" wp14:editId="2F358579">
             <wp:extent cx="6125921" cy="1011382"/>
@@ -1836,6 +1962,9 @@
         <w:jc w:val="both"/>
       </w:pPr>
       <w:r>
+        <w:rPr>
+          <w:noProof/>
+        </w:rPr>
         <w:drawing>
           <wp:inline distT="0" distB="0" distL="0" distR="0" wp14:anchorId="7794EB2F" wp14:editId="5B92B4DC">
             <wp:extent cx="6226470" cy="1336963"/>
@@ -1893,6 +2022,9 @@
         <w:jc w:val="both"/>
       </w:pPr>
       <w:r>
+        <w:rPr>
+          <w:noProof/>
+        </w:rPr>
         <w:drawing>
           <wp:inline distT="0" distB="0" distL="0" distR="0" wp14:anchorId="68E03401" wp14:editId="4BE1C4D1">
             <wp:extent cx="5400040" cy="1160780"/>
@@ -1960,7 +2092,6 @@
         <w:jc w:val="both"/>
       </w:pPr>
       <w:r>
-        <w:lastRenderedPageBreak/>
         <w:t>Número de automóveis no domicilio</w:t>
       </w:r>
     </w:p>
@@ -1978,6 +2109,9 @@
         <w:jc w:val="both"/>
       </w:pPr>
       <w:r>
+        <w:rPr>
+          <w:noProof/>
+        </w:rPr>
         <w:drawing>
           <wp:inline distT="0" distB="0" distL="0" distR="0" wp14:anchorId="6196F8F3" wp14:editId="66E2A3FE">
             <wp:extent cx="6201008" cy="845128"/>
@@ -2029,6 +2163,9 @@
         <w:jc w:val="both"/>
       </w:pPr>
       <w:r>
+        <w:rPr>
+          <w:noProof/>
+        </w:rPr>
         <w:drawing>
           <wp:inline distT="0" distB="0" distL="0" distR="0" wp14:anchorId="367EBCAB" wp14:editId="7A5642D7">
             <wp:extent cx="5400040" cy="965200"/>
@@ -2086,6 +2223,9 @@
         <w:jc w:val="both"/>
       </w:pPr>
       <w:r>
+        <w:rPr>
+          <w:noProof/>
+        </w:rPr>
         <w:drawing>
           <wp:inline distT="0" distB="0" distL="0" distR="0" wp14:anchorId="3098617A" wp14:editId="4259BEE7">
             <wp:extent cx="5400040" cy="986790"/>
@@ -2149,6 +2289,9 @@
         <w:jc w:val="both"/>
       </w:pPr>
       <w:r>
+        <w:rPr>
+          <w:noProof/>
+        </w:rPr>
         <w:drawing>
           <wp:inline distT="0" distB="0" distL="0" distR="0" wp14:anchorId="73C6CE20" wp14:editId="14BE1D7C">
             <wp:extent cx="5400040" cy="979805"/>
@@ -2199,6 +2342,9 @@
         <w:jc w:val="both"/>
       </w:pPr>
       <w:r>
+        <w:rPr>
+          <w:noProof/>
+        </w:rPr>
         <w:drawing>
           <wp:inline distT="0" distB="0" distL="0" distR="0" wp14:anchorId="0523D0F2" wp14:editId="469BA021">
             <wp:extent cx="5400040" cy="1210310"/>
@@ -2249,6 +2395,10 @@
         <w:jc w:val="both"/>
       </w:pPr>
       <w:r>
+        <w:rPr>
+          <w:noProof/>
+        </w:rPr>
+        <w:lastRenderedPageBreak/>
         <w:drawing>
           <wp:inline distT="0" distB="0" distL="0" distR="0" wp14:anchorId="12EDBC2E" wp14:editId="020FC9A1">
             <wp:extent cx="5400040" cy="1140460"/>
@@ -2296,7 +2446,6 @@
         <w:jc w:val="both"/>
       </w:pPr>
       <w:r>
-        <w:lastRenderedPageBreak/>
         <w:t>Número de cômodos como dormitório</w:t>
       </w:r>
     </w:p>
@@ -2313,6 +2462,9 @@
         <w:jc w:val="both"/>
       </w:pPr>
       <w:r>
+        <w:rPr>
+          <w:noProof/>
+        </w:rPr>
         <w:drawing>
           <wp:inline distT="0" distB="0" distL="0" distR="0" wp14:anchorId="004EE5F8" wp14:editId="16CAC62B">
             <wp:extent cx="5400040" cy="1047115"/>
@@ -2363,6 +2515,9 @@
         <w:jc w:val="both"/>
       </w:pPr>
       <w:r>
+        <w:rPr>
+          <w:noProof/>
+        </w:rPr>
         <w:drawing>
           <wp:inline distT="0" distB="0" distL="0" distR="0" wp14:anchorId="0895B2C8" wp14:editId="42541326">
             <wp:extent cx="5400040" cy="934720"/>
@@ -2413,6 +2568,9 @@
         <w:jc w:val="both"/>
       </w:pPr>
       <w:r>
+        <w:rPr>
+          <w:noProof/>
+        </w:rPr>
         <w:drawing>
           <wp:inline distT="0" distB="0" distL="0" distR="0" wp14:anchorId="026701AF" wp14:editId="2CC34BD0">
             <wp:extent cx="5400040" cy="1222375"/>
@@ -2452,11 +2610,6 @@
     </w:p>
     <w:p>
       <w:pPr>
-        <w:jc w:val="both"/>
-      </w:pPr>
-    </w:p>
-    <w:p>
-      <w:pPr>
         <w:ind w:left="360"/>
         <w:jc w:val="both"/>
       </w:pPr>
@@ -2477,9 +2630,6 @@
       </w:r>
       <w:r>
         <w:t xml:space="preserve"> a renda média, o modo de transporte e escolaridade das pessoas de mais de 25 anos.</w:t>
-      </w:r>
-      <w:r>
-        <w:t xml:space="preserve"> </w:t>
       </w:r>
     </w:p>
     <w:p>
@@ -2510,6 +2660,170 @@
       </w:r>
       <w:r>
         <w:t>para a RA X´ com o Plano Piloto e o Distrito Federal.</w:t>
+      </w:r>
+    </w:p>
+    <w:p>
+      <w:pPr>
+        <w:jc w:val="center"/>
+      </w:pPr>
+      <w:r>
+        <w:rPr>
+          <w:noProof/>
+        </w:rPr>
+        <w:lastRenderedPageBreak/>
+        <w:drawing>
+          <wp:inline distT="0" distB="0" distL="0" distR="0" wp14:anchorId="6412D61F" wp14:editId="5AC12AAA">
+            <wp:extent cx="4064000" cy="2787412"/>
+            <wp:effectExtent l="0" t="0" r="0" b="0"/>
+            <wp:docPr id="35" name="Picture 35"/>
+            <wp:cNvGraphicFramePr>
+              <a:graphicFrameLocks xmlns:a="http://schemas.openxmlformats.org/drawingml/2006/main" noChangeAspect="1"/>
+            </wp:cNvGraphicFramePr>
+            <a:graphic xmlns:a="http://schemas.openxmlformats.org/drawingml/2006/main">
+              <a:graphicData uri="http://schemas.openxmlformats.org/drawingml/2006/picture">
+                <pic:pic xmlns:pic="http://schemas.openxmlformats.org/drawingml/2006/picture">
+                  <pic:nvPicPr>
+                    <pic:cNvPr id="35" name="Picture 35"/>
+                    <pic:cNvPicPr/>
+                  </pic:nvPicPr>
+                  <pic:blipFill>
+                    <a:blip r:embed="rId40">
+                      <a:extLst>
+                        <a:ext uri="{28A0092B-C50C-407E-A947-70E740481C1C}">
+                          <a14:useLocalDpi xmlns:a14="http://schemas.microsoft.com/office/drawing/2010/main" val="0"/>
+                        </a:ext>
+                      </a:extLst>
+                    </a:blip>
+                    <a:stretch>
+                      <a:fillRect/>
+                    </a:stretch>
+                  </pic:blipFill>
+                  <pic:spPr>
+                    <a:xfrm>
+                      <a:off x="0" y="0"/>
+                      <a:ext cx="4067336" cy="2789700"/>
+                    </a:xfrm>
+                    <a:prstGeom prst="rect">
+                      <a:avLst/>
+                    </a:prstGeom>
+                  </pic:spPr>
+                </pic:pic>
+              </a:graphicData>
+            </a:graphic>
+          </wp:inline>
+        </w:drawing>
+      </w:r>
+    </w:p>
+    <w:p>
+      <w:pPr>
+        <w:jc w:val="center"/>
+      </w:pPr>
+    </w:p>
+    <w:p>
+      <w:pPr>
+        <w:jc w:val="center"/>
+      </w:pPr>
+      <w:r>
+        <w:rPr>
+          <w:noProof/>
+        </w:rPr>
+        <w:drawing>
+          <wp:inline distT="0" distB="0" distL="0" distR="0" wp14:anchorId="23C1A619" wp14:editId="0B830DF6">
+            <wp:extent cx="4230914" cy="2901895"/>
+            <wp:effectExtent l="0" t="0" r="0" b="0"/>
+            <wp:docPr id="36" name="Picture 36"/>
+            <wp:cNvGraphicFramePr>
+              <a:graphicFrameLocks xmlns:a="http://schemas.openxmlformats.org/drawingml/2006/main" noChangeAspect="1"/>
+            </wp:cNvGraphicFramePr>
+            <a:graphic xmlns:a="http://schemas.openxmlformats.org/drawingml/2006/main">
+              <a:graphicData uri="http://schemas.openxmlformats.org/drawingml/2006/picture">
+                <pic:pic xmlns:pic="http://schemas.openxmlformats.org/drawingml/2006/picture">
+                  <pic:nvPicPr>
+                    <pic:cNvPr id="36" name="Picture 36"/>
+                    <pic:cNvPicPr/>
+                  </pic:nvPicPr>
+                  <pic:blipFill>
+                    <a:blip r:embed="rId41">
+                      <a:extLst>
+                        <a:ext uri="{28A0092B-C50C-407E-A947-70E740481C1C}">
+                          <a14:useLocalDpi xmlns:a14="http://schemas.microsoft.com/office/drawing/2010/main" val="0"/>
+                        </a:ext>
+                      </a:extLst>
+                    </a:blip>
+                    <a:stretch>
+                      <a:fillRect/>
+                    </a:stretch>
+                  </pic:blipFill>
+                  <pic:spPr>
+                    <a:xfrm>
+                      <a:off x="0" y="0"/>
+                      <a:ext cx="4233696" cy="2903803"/>
+                    </a:xfrm>
+                    <a:prstGeom prst="rect">
+                      <a:avLst/>
+                    </a:prstGeom>
+                  </pic:spPr>
+                </pic:pic>
+              </a:graphicData>
+            </a:graphic>
+          </wp:inline>
+        </w:drawing>
+      </w:r>
+    </w:p>
+    <w:p>
+      <w:pPr>
+        <w:jc w:val="center"/>
+      </w:pPr>
+    </w:p>
+    <w:p>
+      <w:pPr>
+        <w:jc w:val="center"/>
+      </w:pPr>
+      <w:r>
+        <w:rPr>
+          <w:noProof/>
+        </w:rPr>
+        <w:drawing>
+          <wp:inline distT="0" distB="0" distL="0" distR="0" wp14:anchorId="4978565E" wp14:editId="489E0D94">
+            <wp:extent cx="4180114" cy="2867052"/>
+            <wp:effectExtent l="0" t="0" r="0" b="3175"/>
+            <wp:docPr id="37" name="Picture 37"/>
+            <wp:cNvGraphicFramePr>
+              <a:graphicFrameLocks xmlns:a="http://schemas.openxmlformats.org/drawingml/2006/main" noChangeAspect="1"/>
+            </wp:cNvGraphicFramePr>
+            <a:graphic xmlns:a="http://schemas.openxmlformats.org/drawingml/2006/main">
+              <a:graphicData uri="http://schemas.openxmlformats.org/drawingml/2006/picture">
+                <pic:pic xmlns:pic="http://schemas.openxmlformats.org/drawingml/2006/picture">
+                  <pic:nvPicPr>
+                    <pic:cNvPr id="37" name="Picture 37"/>
+                    <pic:cNvPicPr/>
+                  </pic:nvPicPr>
+                  <pic:blipFill>
+                    <a:blip r:embed="rId42">
+                      <a:extLst>
+                        <a:ext uri="{28A0092B-C50C-407E-A947-70E740481C1C}">
+                          <a14:useLocalDpi xmlns:a14="http://schemas.microsoft.com/office/drawing/2010/main" val="0"/>
+                        </a:ext>
+                      </a:extLst>
+                    </a:blip>
+                    <a:stretch>
+                      <a:fillRect/>
+                    </a:stretch>
+                  </pic:blipFill>
+                  <pic:spPr>
+                    <a:xfrm>
+                      <a:off x="0" y="0"/>
+                      <a:ext cx="4181734" cy="2868163"/>
+                    </a:xfrm>
+                    <a:prstGeom prst="rect">
+                      <a:avLst/>
+                    </a:prstGeom>
+                  </pic:spPr>
+                </pic:pic>
+              </a:graphicData>
+            </a:graphic>
+          </wp:inline>
+        </w:drawing>
       </w:r>
     </w:p>
     <w:p>
@@ -2828,7 +3142,6 @@
         <w:jc w:val="both"/>
       </w:pPr>
       <w:r>
-        <w:lastRenderedPageBreak/>
         <w:t xml:space="preserve">Faça uma tabela de dupla entrada com escolaridade (redefina a variável </w:t>
       </w:r>
       <w:r>
@@ -3118,6 +3431,7 @@
         <w:jc w:val="both"/>
       </w:pPr>
       <w:r>
+        <w:lastRenderedPageBreak/>
         <w:t>Com bases nos dados da PDAD, qual seria a resposta aos gestores sobre a reabertura ou não</w:t>
       </w:r>
       <w:r>
@@ -3205,11 +3519,7 @@
         <w:t>, adolescentes</w:t>
       </w:r>
       <w:r>
-        <w:t xml:space="preserve"> e jovens (0 a 29 anos) por nível escolar. Calcule também quantos destes utilizam o transporte coletivo para ir à escola (ônibus, metrô, transporte escolar público ou transporte escolar </w:t>
-      </w:r>
-      <w:r>
-        <w:lastRenderedPageBreak/>
-        <w:t>privado). Calcule o intervalo de confiança desta estimativa. Faça também um filtro para unidades públicas e particulares.</w:t>
+        <w:t xml:space="preserve"> e jovens (0 a 29 anos) por nível escolar. Calcule também quantos destes utilizam o transporte coletivo para ir à escola (ônibus, metrô, transporte escolar público ou transporte escolar privado). Calcule o intervalo de confiança desta estimativa. Faça também um filtro para unidades públicas e particulares.</w:t>
       </w:r>
     </w:p>
     <w:p>

--- a/TrabalhoFinalEdevaldoJefAlfredo.docx
+++ b/TrabalhoFinalEdevaldoJefAlfredo.docx
@@ -3397,7 +3397,32 @@
         <w:ind w:left="708"/>
         <w:jc w:val="both"/>
       </w:pPr>
-      <w:r>
+    </w:p>
+    <w:p>
+      <w:pPr>
+        <w:ind w:left="708"/>
+        <w:jc w:val="both"/>
+      </w:pPr>
+    </w:p>
+    <w:p>
+      <w:pPr>
+        <w:ind w:left="708"/>
+        <w:jc w:val="both"/>
+      </w:pPr>
+    </w:p>
+    <w:p>
+      <w:pPr>
+        <w:ind w:left="708"/>
+        <w:jc w:val="both"/>
+      </w:pPr>
+    </w:p>
+    <w:p>
+      <w:pPr>
+        <w:ind w:left="708"/>
+        <w:jc w:val="both"/>
+      </w:pPr>
+      <w:r>
+        <w:lastRenderedPageBreak/>
         <w:t>Parte 3 – Tópicos Especiais</w:t>
       </w:r>
     </w:p>
@@ -3431,7 +3456,6 @@
         <w:jc w:val="both"/>
       </w:pPr>
       <w:r>
-        <w:lastRenderedPageBreak/>
         <w:t>Com bases nos dados da PDAD, qual seria a resposta aos gestores sobre a reabertura ou não</w:t>
       </w:r>
       <w:r>

--- a/TrabalhoFinalEdevaldoJefAlfredo.docx
+++ b/TrabalhoFinalEdevaldoJefAlfredo.docx
@@ -3430,23 +3430,239 @@
       <w:pPr>
         <w:ind w:left="708"/>
         <w:jc w:val="both"/>
-      </w:pPr>
-      <w:r>
+        <w:rPr>
+          <w:b/>
+          <w:bCs/>
+        </w:rPr>
+      </w:pPr>
+      <w:r>
+        <w:rPr>
+          <w:b/>
+          <w:bCs/>
+        </w:rPr>
         <w:t>3.1 – Calcule o Gini da renda domiciliar per capita para o DF, RA X´ e o Plano Piloto. Qual a sua conclusão?</w:t>
       </w:r>
     </w:p>
     <w:p>
       <w:pPr>
+        <w:ind w:firstLine="708"/>
+        <w:jc w:val="both"/>
+      </w:pPr>
+      <w:r>
+        <w:t>DF:</w:t>
+      </w:r>
+    </w:p>
+    <w:p>
+      <w:pPr>
         <w:ind w:left="708"/>
         <w:jc w:val="both"/>
       </w:pPr>
       <w:r>
+        <w:drawing>
+          <wp:inline distT="0" distB="0" distL="0" distR="0" wp14:anchorId="772F14D9" wp14:editId="042B8DAD">
+            <wp:extent cx="4154956" cy="1103086"/>
+            <wp:effectExtent l="0" t="0" r="0" b="1905"/>
+            <wp:docPr id="3" name="Picture 3"/>
+            <wp:cNvGraphicFramePr>
+              <a:graphicFrameLocks xmlns:a="http://schemas.openxmlformats.org/drawingml/2006/main" noChangeAspect="1"/>
+            </wp:cNvGraphicFramePr>
+            <a:graphic xmlns:a="http://schemas.openxmlformats.org/drawingml/2006/main">
+              <a:graphicData uri="http://schemas.openxmlformats.org/drawingml/2006/picture">
+                <pic:pic xmlns:pic="http://schemas.openxmlformats.org/drawingml/2006/picture">
+                  <pic:nvPicPr>
+                    <pic:cNvPr id="1" name=""/>
+                    <pic:cNvPicPr/>
+                  </pic:nvPicPr>
+                  <pic:blipFill>
+                    <a:blip r:embed="rId43"/>
+                    <a:stretch>
+                      <a:fillRect/>
+                    </a:stretch>
+                  </pic:blipFill>
+                  <pic:spPr>
+                    <a:xfrm>
+                      <a:off x="0" y="0"/>
+                      <a:ext cx="4222046" cy="1120897"/>
+                    </a:xfrm>
+                    <a:prstGeom prst="rect">
+                      <a:avLst/>
+                    </a:prstGeom>
+                  </pic:spPr>
+                </pic:pic>
+              </a:graphicData>
+            </a:graphic>
+          </wp:inline>
+        </w:drawing>
+      </w:r>
+    </w:p>
+    <w:p>
+      <w:pPr>
+        <w:ind w:firstLine="708"/>
+        <w:jc w:val="both"/>
+      </w:pPr>
+      <w:r>
+        <w:t>Plano:</w:t>
+      </w:r>
+    </w:p>
+    <w:p>
+      <w:pPr>
+        <w:ind w:firstLine="708"/>
+        <w:jc w:val="both"/>
+      </w:pPr>
+      <w:r>
+        <w:drawing>
+          <wp:inline distT="0" distB="0" distL="0" distR="0" wp14:anchorId="5406ABA2" wp14:editId="4FC7915D">
+            <wp:extent cx="4167236" cy="1095829"/>
+            <wp:effectExtent l="0" t="0" r="0" b="0"/>
+            <wp:docPr id="38" name="Picture 38"/>
+            <wp:cNvGraphicFramePr>
+              <a:graphicFrameLocks xmlns:a="http://schemas.openxmlformats.org/drawingml/2006/main" noChangeAspect="1"/>
+            </wp:cNvGraphicFramePr>
+            <a:graphic xmlns:a="http://schemas.openxmlformats.org/drawingml/2006/main">
+              <a:graphicData uri="http://schemas.openxmlformats.org/drawingml/2006/picture">
+                <pic:pic xmlns:pic="http://schemas.openxmlformats.org/drawingml/2006/picture">
+                  <pic:nvPicPr>
+                    <pic:cNvPr id="1" name=""/>
+                    <pic:cNvPicPr/>
+                  </pic:nvPicPr>
+                  <pic:blipFill>
+                    <a:blip r:embed="rId44"/>
+                    <a:stretch>
+                      <a:fillRect/>
+                    </a:stretch>
+                  </pic:blipFill>
+                  <pic:spPr>
+                    <a:xfrm>
+                      <a:off x="0" y="0"/>
+                      <a:ext cx="4195914" cy="1103370"/>
+                    </a:xfrm>
+                    <a:prstGeom prst="rect">
+                      <a:avLst/>
+                    </a:prstGeom>
+                  </pic:spPr>
+                </pic:pic>
+              </a:graphicData>
+            </a:graphic>
+          </wp:inline>
+        </w:drawing>
+      </w:r>
+    </w:p>
+    <w:p>
+      <w:pPr>
+        <w:ind w:firstLine="708"/>
+        <w:jc w:val="both"/>
+      </w:pPr>
+      <w:r>
+        <w:t>Samambaia:</w:t>
+      </w:r>
+    </w:p>
+    <w:p>
+      <w:pPr>
+        <w:ind w:left="708"/>
+        <w:jc w:val="both"/>
+      </w:pPr>
+      <w:r>
+        <w:drawing>
+          <wp:inline distT="0" distB="0" distL="0" distR="0" wp14:anchorId="510F4660" wp14:editId="0A134F5E">
+            <wp:extent cx="4217130" cy="1081315"/>
+            <wp:effectExtent l="0" t="0" r="0" b="0"/>
+            <wp:docPr id="39" name="Picture 39"/>
+            <wp:cNvGraphicFramePr>
+              <a:graphicFrameLocks xmlns:a="http://schemas.openxmlformats.org/drawingml/2006/main" noChangeAspect="1"/>
+            </wp:cNvGraphicFramePr>
+            <a:graphic xmlns:a="http://schemas.openxmlformats.org/drawingml/2006/main">
+              <a:graphicData uri="http://schemas.openxmlformats.org/drawingml/2006/picture">
+                <pic:pic xmlns:pic="http://schemas.openxmlformats.org/drawingml/2006/picture">
+                  <pic:nvPicPr>
+                    <pic:cNvPr id="1" name=""/>
+                    <pic:cNvPicPr/>
+                  </pic:nvPicPr>
+                  <pic:blipFill>
+                    <a:blip r:embed="rId45"/>
+                    <a:stretch>
+                      <a:fillRect/>
+                    </a:stretch>
+                  </pic:blipFill>
+                  <pic:spPr>
+                    <a:xfrm>
+                      <a:off x="0" y="0"/>
+                      <a:ext cx="4249208" cy="1089540"/>
+                    </a:xfrm>
+                    <a:prstGeom prst="rect">
+                      <a:avLst/>
+                    </a:prstGeom>
+                  </pic:spPr>
+                </pic:pic>
+              </a:graphicData>
+            </a:graphic>
+          </wp:inline>
+        </w:drawing>
+      </w:r>
+    </w:p>
+    <w:p>
+      <w:pPr>
+        <w:ind w:left="708"/>
+        <w:jc w:val="both"/>
+      </w:pPr>
+      <w:r>
+        <w:t xml:space="preserve">O índice de </w:t>
+      </w:r>
+      <w:proofErr w:type="spellStart"/>
+      <w:r>
+        <w:t>Gini</w:t>
+      </w:r>
+      <w:proofErr w:type="spellEnd"/>
+      <w:r>
+        <w:t xml:space="preserve"> mede o grau de concentração de renda em determinado grupo. Mede a diferença entre os rendimentos dos ricos e dos pobres. Quanto mais próximo de 0, maior a igualdade, quanto maior próximo de 1, maior a desigualdade. </w:t>
+      </w:r>
+    </w:p>
+    <w:p>
+      <w:pPr>
+        <w:ind w:left="708"/>
+        <w:jc w:val="both"/>
+      </w:pPr>
+      <w:r>
+        <w:t xml:space="preserve">Os resultados acima, demonstram que o Plano Piloto tem menor desigualdade da amostra. O resultado da Samambaia, mais baixo do que o DF, não significa que todos sejam ricos - como pode ser visto no exercício 1.2 a renda nesta RA é de apenas 975 </w:t>
+      </w:r>
+      <w:r>
+        <w:softHyphen/>
+        <w:t>-, mas que a renda per capita da população é mais próxima que a do DF.</w:t>
+      </w:r>
+    </w:p>
+    <w:p>
+      <w:pPr>
+        <w:ind w:left="708"/>
+        <w:jc w:val="both"/>
+      </w:pPr>
+    </w:p>
+    <w:p>
+      <w:pPr>
+        <w:ind w:left="708"/>
+        <w:jc w:val="both"/>
+        <w:rPr>
+          <w:b/>
+          <w:bCs/>
+        </w:rPr>
+      </w:pPr>
+      <w:r>
+        <w:rPr>
+          <w:b/>
+          <w:bCs/>
+        </w:rPr>
         <w:t>3.2 – Vamos supor que o grupo seja convidado a opinar sobre a discussão da gestão da pandemia de Covid</w:t>
       </w:r>
       <w:r>
+        <w:rPr>
+          <w:b/>
+          <w:bCs/>
+        </w:rPr>
         <w:t>-19</w:t>
       </w:r>
       <w:r>
+        <w:rPr>
+          <w:b/>
+          <w:bCs/>
+        </w:rPr>
         <w:t>:</w:t>
       </w:r>
     </w:p>
@@ -3454,13 +3670,61 @@
       <w:pPr>
         <w:ind w:left="708"/>
         <w:jc w:val="both"/>
-      </w:pPr>
-      <w:r>
+        <w:rPr>
+          <w:b/>
+          <w:bCs/>
+        </w:rPr>
+      </w:pPr>
+      <w:r>
+        <w:rPr>
+          <w:b/>
+          <w:bCs/>
+        </w:rPr>
         <w:t>Com bases nos dados da PDAD, qual seria a resposta aos gestores sobre a reabertura ou não</w:t>
       </w:r>
       <w:r>
+        <w:rPr>
+          <w:b/>
+          <w:bCs/>
+        </w:rPr>
         <w:t xml:space="preserve"> de escolas na RA X´? </w:t>
       </w:r>
+    </w:p>
+    <w:p>
+      <w:pPr>
+        <w:jc w:val="both"/>
+        <w:rPr>
+          <w:b/>
+          <w:bCs/>
+        </w:rPr>
+      </w:pPr>
+    </w:p>
+    <w:p>
+      <w:pPr>
+        <w:jc w:val="both"/>
+        <w:rPr>
+          <w:b/>
+          <w:bCs/>
+        </w:rPr>
+      </w:pPr>
+    </w:p>
+    <w:p>
+      <w:pPr>
+        <w:jc w:val="both"/>
+        <w:rPr>
+          <w:b/>
+          <w:bCs/>
+        </w:rPr>
+      </w:pPr>
+    </w:p>
+    <w:p>
+      <w:pPr>
+        <w:jc w:val="both"/>
+        <w:rPr>
+          <w:b/>
+          <w:bCs/>
+        </w:rPr>
+      </w:pPr>
     </w:p>
     <w:p>
       <w:pPr>
@@ -3470,37 +3734,496 @@
           <w:numId w:val="11"/>
         </w:numPr>
         <w:jc w:val="both"/>
-      </w:pPr>
-      <w:r>
+        <w:rPr>
+          <w:b/>
+          <w:bCs/>
+        </w:rPr>
+      </w:pPr>
+      <w:r>
+        <w:rPr>
+          <w:b/>
+          <w:bCs/>
+        </w:rPr>
+        <w:lastRenderedPageBreak/>
         <w:t xml:space="preserve">Para subsidiar a discussão, </w:t>
       </w:r>
       <w:r>
+        <w:rPr>
+          <w:b/>
+          <w:bCs/>
+        </w:rPr>
         <w:t xml:space="preserve">primeiro calcule o número de crianças </w:t>
       </w:r>
       <w:r>
+        <w:rPr>
+          <w:b/>
+          <w:bCs/>
+        </w:rPr>
         <w:t xml:space="preserve">e adolescentes </w:t>
       </w:r>
       <w:r>
+        <w:rPr>
+          <w:b/>
+          <w:bCs/>
+        </w:rPr>
         <w:t>(0 a 1</w:t>
       </w:r>
       <w:r>
+        <w:rPr>
+          <w:b/>
+          <w:bCs/>
+        </w:rPr>
         <w:t>8</w:t>
       </w:r>
       <w:r>
-        <w:t xml:space="preserve"> anos)</w:t>
-      </w:r>
-      <w:r>
-        <w:t xml:space="preserve"> </w:t>
-      </w:r>
-      <w:r>
+        <w:rPr>
+          <w:b/>
+          <w:bCs/>
+        </w:rPr>
+        <w:t xml:space="preserve"> anos) </w:t>
+      </w:r>
+      <w:r>
+        <w:rPr>
+          <w:b/>
+          <w:bCs/>
+        </w:rPr>
         <w:t>que mora</w:t>
       </w:r>
       <w:r>
+        <w:rPr>
+          <w:b/>
+          <w:bCs/>
+        </w:rPr>
         <w:t xml:space="preserve"> com pessoas mais de 60 anos. Calcule o intervalo de confiança desta estimativa.</w:t>
       </w:r>
       <w:r>
+        <w:rPr>
+          <w:b/>
+          <w:bCs/>
+        </w:rPr>
         <w:t xml:space="preserve"> Faça isso para RA X´ e para o DF. Crie um filtro para alunos de escolas particulares e públicas.</w:t>
       </w:r>
+    </w:p>
+    <w:p>
+      <w:pPr>
+        <w:pStyle w:val="ListParagraph"/>
+        <w:ind w:left="1428"/>
+        <w:jc w:val="both"/>
+      </w:pPr>
+      <w:r>
+        <w:t>DF:</w:t>
+      </w:r>
+    </w:p>
+    <w:p>
+      <w:pPr>
+        <w:pStyle w:val="ListParagraph"/>
+        <w:ind w:left="1428"/>
+        <w:jc w:val="both"/>
+      </w:pPr>
+      <w:r>
+        <w:drawing>
+          <wp:inline distT="0" distB="0" distL="0" distR="0" wp14:anchorId="170EB9DF" wp14:editId="1E11A603">
+            <wp:extent cx="4508500" cy="1692340"/>
+            <wp:effectExtent l="0" t="0" r="0" b="0"/>
+            <wp:docPr id="41" name="Picture 41"/>
+            <wp:cNvGraphicFramePr>
+              <a:graphicFrameLocks xmlns:a="http://schemas.openxmlformats.org/drawingml/2006/main" noChangeAspect="1"/>
+            </wp:cNvGraphicFramePr>
+            <a:graphic xmlns:a="http://schemas.openxmlformats.org/drawingml/2006/main">
+              <a:graphicData uri="http://schemas.openxmlformats.org/drawingml/2006/picture">
+                <pic:pic xmlns:pic="http://schemas.openxmlformats.org/drawingml/2006/picture">
+                  <pic:nvPicPr>
+                    <pic:cNvPr id="41" name="Picture 41"/>
+                    <pic:cNvPicPr/>
+                  </pic:nvPicPr>
+                  <pic:blipFill>
+                    <a:blip r:embed="rId46">
+                      <a:extLst>
+                        <a:ext uri="{28A0092B-C50C-407E-A947-70E740481C1C}">
+                          <a14:useLocalDpi xmlns:a14="http://schemas.microsoft.com/office/drawing/2010/main" val="0"/>
+                        </a:ext>
+                      </a:extLst>
+                    </a:blip>
+                    <a:stretch>
+                      <a:fillRect/>
+                    </a:stretch>
+                  </pic:blipFill>
+                  <pic:spPr>
+                    <a:xfrm>
+                      <a:off x="0" y="0"/>
+                      <a:ext cx="4508500" cy="1692340"/>
+                    </a:xfrm>
+                    <a:prstGeom prst="rect">
+                      <a:avLst/>
+                    </a:prstGeom>
+                  </pic:spPr>
+                </pic:pic>
+              </a:graphicData>
+            </a:graphic>
+          </wp:inline>
+        </w:drawing>
+      </w:r>
+    </w:p>
+    <w:p>
+      <w:pPr>
+        <w:pStyle w:val="ListParagraph"/>
+        <w:ind w:left="1428"/>
+        <w:jc w:val="both"/>
+      </w:pPr>
+    </w:p>
+    <w:p>
+      <w:pPr>
+        <w:pStyle w:val="ListParagraph"/>
+        <w:ind w:left="1428"/>
+        <w:jc w:val="both"/>
+      </w:pPr>
+      <w:r>
+        <w:t>Plano:</w:t>
+      </w:r>
+    </w:p>
+    <w:p>
+      <w:pPr>
+        <w:pStyle w:val="ListParagraph"/>
+        <w:ind w:left="1428"/>
+        <w:jc w:val="both"/>
+      </w:pPr>
+      <w:r>
+        <w:drawing>
+          <wp:inline distT="0" distB="0" distL="0" distR="0" wp14:anchorId="609C707C" wp14:editId="644F1E4C">
+            <wp:extent cx="4470400" cy="1600200"/>
+            <wp:effectExtent l="0" t="0" r="0" b="0"/>
+            <wp:docPr id="42" name="Picture 42"/>
+            <wp:cNvGraphicFramePr>
+              <a:graphicFrameLocks xmlns:a="http://schemas.openxmlformats.org/drawingml/2006/main" noChangeAspect="1"/>
+            </wp:cNvGraphicFramePr>
+            <a:graphic xmlns:a="http://schemas.openxmlformats.org/drawingml/2006/main">
+              <a:graphicData uri="http://schemas.openxmlformats.org/drawingml/2006/picture">
+                <pic:pic xmlns:pic="http://schemas.openxmlformats.org/drawingml/2006/picture">
+                  <pic:nvPicPr>
+                    <pic:cNvPr id="42" name="Picture 42"/>
+                    <pic:cNvPicPr/>
+                  </pic:nvPicPr>
+                  <pic:blipFill>
+                    <a:blip r:embed="rId47">
+                      <a:extLst>
+                        <a:ext uri="{28A0092B-C50C-407E-A947-70E740481C1C}">
+                          <a14:useLocalDpi xmlns:a14="http://schemas.microsoft.com/office/drawing/2010/main" val="0"/>
+                        </a:ext>
+                      </a:extLst>
+                    </a:blip>
+                    <a:stretch>
+                      <a:fillRect/>
+                    </a:stretch>
+                  </pic:blipFill>
+                  <pic:spPr>
+                    <a:xfrm>
+                      <a:off x="0" y="0"/>
+                      <a:ext cx="4470400" cy="1600200"/>
+                    </a:xfrm>
+                    <a:prstGeom prst="rect">
+                      <a:avLst/>
+                    </a:prstGeom>
+                  </pic:spPr>
+                </pic:pic>
+              </a:graphicData>
+            </a:graphic>
+          </wp:inline>
+        </w:drawing>
+      </w:r>
+    </w:p>
+    <w:p>
+      <w:pPr>
+        <w:pStyle w:val="ListParagraph"/>
+        <w:ind w:left="1428"/>
+        <w:jc w:val="both"/>
+      </w:pPr>
+    </w:p>
+    <w:p>
+      <w:pPr>
+        <w:pStyle w:val="ListParagraph"/>
+        <w:ind w:left="1428"/>
+        <w:jc w:val="both"/>
+      </w:pPr>
+      <w:r>
+        <w:t>Samambaia:</w:t>
+      </w:r>
+    </w:p>
+    <w:p>
+      <w:pPr>
+        <w:pStyle w:val="ListParagraph"/>
+        <w:ind w:left="1428"/>
+        <w:jc w:val="both"/>
+      </w:pPr>
+      <w:r>
+        <w:drawing>
+          <wp:inline distT="0" distB="0" distL="0" distR="0" wp14:anchorId="1FC3BB7F" wp14:editId="589963E0">
+            <wp:extent cx="4584700" cy="1583114"/>
+            <wp:effectExtent l="0" t="0" r="0" b="4445"/>
+            <wp:docPr id="43" name="Picture 43"/>
+            <wp:cNvGraphicFramePr>
+              <a:graphicFrameLocks xmlns:a="http://schemas.openxmlformats.org/drawingml/2006/main" noChangeAspect="1"/>
+            </wp:cNvGraphicFramePr>
+            <a:graphic xmlns:a="http://schemas.openxmlformats.org/drawingml/2006/main">
+              <a:graphicData uri="http://schemas.openxmlformats.org/drawingml/2006/picture">
+                <pic:pic xmlns:pic="http://schemas.openxmlformats.org/drawingml/2006/picture">
+                  <pic:nvPicPr>
+                    <pic:cNvPr id="43" name="Picture 43"/>
+                    <pic:cNvPicPr/>
+                  </pic:nvPicPr>
+                  <pic:blipFill>
+                    <a:blip r:embed="rId48">
+                      <a:extLst>
+                        <a:ext uri="{28A0092B-C50C-407E-A947-70E740481C1C}">
+                          <a14:useLocalDpi xmlns:a14="http://schemas.microsoft.com/office/drawing/2010/main" val="0"/>
+                        </a:ext>
+                      </a:extLst>
+                    </a:blip>
+                    <a:stretch>
+                      <a:fillRect/>
+                    </a:stretch>
+                  </pic:blipFill>
+                  <pic:spPr>
+                    <a:xfrm>
+                      <a:off x="0" y="0"/>
+                      <a:ext cx="4584700" cy="1583114"/>
+                    </a:xfrm>
+                    <a:prstGeom prst="rect">
+                      <a:avLst/>
+                    </a:prstGeom>
+                  </pic:spPr>
+                </pic:pic>
+              </a:graphicData>
+            </a:graphic>
+          </wp:inline>
+        </w:drawing>
+      </w:r>
+    </w:p>
+    <w:p>
+      <w:pPr>
+        <w:pStyle w:val="ListParagraph"/>
+        <w:ind w:left="1428"/>
+        <w:jc w:val="both"/>
+      </w:pPr>
+    </w:p>
+    <w:p>
+      <w:pPr>
+        <w:pStyle w:val="ListParagraph"/>
+        <w:ind w:left="1428"/>
+        <w:jc w:val="both"/>
+      </w:pPr>
+      <w:r>
+        <w:t xml:space="preserve">DF: </w:t>
+      </w:r>
+      <w:r>
+        <w:t>filtro para alunos de escolas particulares e públicas</w:t>
+      </w:r>
+    </w:p>
+    <w:p>
+      <w:pPr>
+        <w:pStyle w:val="ListParagraph"/>
+        <w:ind w:left="1428"/>
+        <w:jc w:val="both"/>
+      </w:pPr>
+      <w:r>
+        <w:drawing>
+          <wp:inline distT="0" distB="0" distL="0" distR="0" wp14:anchorId="5E68C803" wp14:editId="7AD584AB">
+            <wp:extent cx="4576174" cy="2438400"/>
+            <wp:effectExtent l="0" t="0" r="0" b="0"/>
+            <wp:docPr id="44" name="Picture 44"/>
+            <wp:cNvGraphicFramePr>
+              <a:graphicFrameLocks xmlns:a="http://schemas.openxmlformats.org/drawingml/2006/main" noChangeAspect="1"/>
+            </wp:cNvGraphicFramePr>
+            <a:graphic xmlns:a="http://schemas.openxmlformats.org/drawingml/2006/main">
+              <a:graphicData uri="http://schemas.openxmlformats.org/drawingml/2006/picture">
+                <pic:pic xmlns:pic="http://schemas.openxmlformats.org/drawingml/2006/picture">
+                  <pic:nvPicPr>
+                    <pic:cNvPr id="44" name="Picture 44"/>
+                    <pic:cNvPicPr/>
+                  </pic:nvPicPr>
+                  <pic:blipFill>
+                    <a:blip r:embed="rId49">
+                      <a:extLst>
+                        <a:ext uri="{28A0092B-C50C-407E-A947-70E740481C1C}">
+                          <a14:useLocalDpi xmlns:a14="http://schemas.microsoft.com/office/drawing/2010/main" val="0"/>
+                        </a:ext>
+                      </a:extLst>
+                    </a:blip>
+                    <a:stretch>
+                      <a:fillRect/>
+                    </a:stretch>
+                  </pic:blipFill>
+                  <pic:spPr>
+                    <a:xfrm>
+                      <a:off x="0" y="0"/>
+                      <a:ext cx="4591424" cy="2446526"/>
+                    </a:xfrm>
+                    <a:prstGeom prst="rect">
+                      <a:avLst/>
+                    </a:prstGeom>
+                  </pic:spPr>
+                </pic:pic>
+              </a:graphicData>
+            </a:graphic>
+          </wp:inline>
+        </w:drawing>
+      </w:r>
+    </w:p>
+    <w:p>
+      <w:pPr>
+        <w:pStyle w:val="ListParagraph"/>
+        <w:ind w:left="1428"/>
+        <w:jc w:val="both"/>
+      </w:pPr>
+      <w:r>
+        <w:lastRenderedPageBreak/>
+        <w:t>Plano</w:t>
+      </w:r>
+      <w:r>
+        <w:t>: filtro para alunos de escolas particulares e públicas</w:t>
+      </w:r>
+    </w:p>
+    <w:p>
+      <w:pPr>
+        <w:jc w:val="right"/>
+        <w:rPr>
+          <w:b/>
+          <w:bCs/>
+        </w:rPr>
+      </w:pPr>
+      <w:r>
+        <w:rPr>
+          <w:b/>
+          <w:bCs/>
+        </w:rPr>
+        <w:drawing>
+          <wp:inline distT="0" distB="0" distL="0" distR="0" wp14:anchorId="1C47E508" wp14:editId="63E9136D">
+            <wp:extent cx="4604113" cy="2464489"/>
+            <wp:effectExtent l="0" t="0" r="6350" b="0"/>
+            <wp:docPr id="45" name="Picture 45"/>
+            <wp:cNvGraphicFramePr>
+              <a:graphicFrameLocks xmlns:a="http://schemas.openxmlformats.org/drawingml/2006/main" noChangeAspect="1"/>
+            </wp:cNvGraphicFramePr>
+            <a:graphic xmlns:a="http://schemas.openxmlformats.org/drawingml/2006/main">
+              <a:graphicData uri="http://schemas.openxmlformats.org/drawingml/2006/picture">
+                <pic:pic xmlns:pic="http://schemas.openxmlformats.org/drawingml/2006/picture">
+                  <pic:nvPicPr>
+                    <pic:cNvPr id="45" name="Picture 45"/>
+                    <pic:cNvPicPr/>
+                  </pic:nvPicPr>
+                  <pic:blipFill>
+                    <a:blip r:embed="rId50">
+                      <a:extLst>
+                        <a:ext uri="{28A0092B-C50C-407E-A947-70E740481C1C}">
+                          <a14:useLocalDpi xmlns:a14="http://schemas.microsoft.com/office/drawing/2010/main" val="0"/>
+                        </a:ext>
+                      </a:extLst>
+                    </a:blip>
+                    <a:stretch>
+                      <a:fillRect/>
+                    </a:stretch>
+                  </pic:blipFill>
+                  <pic:spPr>
+                    <a:xfrm>
+                      <a:off x="0" y="0"/>
+                      <a:ext cx="4613580" cy="2469556"/>
+                    </a:xfrm>
+                    <a:prstGeom prst="rect">
+                      <a:avLst/>
+                    </a:prstGeom>
+                  </pic:spPr>
+                </pic:pic>
+              </a:graphicData>
+            </a:graphic>
+          </wp:inline>
+        </w:drawing>
+      </w:r>
+    </w:p>
+    <w:p>
+      <w:pPr>
+        <w:jc w:val="both"/>
+        <w:rPr>
+          <w:b/>
+          <w:bCs/>
+        </w:rPr>
+      </w:pPr>
+    </w:p>
+    <w:p>
+      <w:pPr>
+        <w:pStyle w:val="ListParagraph"/>
+        <w:ind w:left="1428"/>
+        <w:jc w:val="both"/>
+      </w:pPr>
+      <w:r>
+        <w:t>Samambaia</w:t>
+      </w:r>
+      <w:r>
+        <w:t>: filtro para alunos de escolas particulares e públicas</w:t>
+      </w:r>
+    </w:p>
+    <w:p>
+      <w:pPr>
+        <w:jc w:val="right"/>
+        <w:rPr>
+          <w:b/>
+          <w:bCs/>
+        </w:rPr>
+      </w:pPr>
+      <w:r>
+        <w:rPr>
+          <w:b/>
+          <w:bCs/>
+        </w:rPr>
+        <w:drawing>
+          <wp:inline distT="0" distB="0" distL="0" distR="0" wp14:anchorId="09D97BE3" wp14:editId="53DFC763">
+            <wp:extent cx="4598912" cy="2443867"/>
+            <wp:effectExtent l="0" t="0" r="0" b="0"/>
+            <wp:docPr id="46" name="Picture 46"/>
+            <wp:cNvGraphicFramePr>
+              <a:graphicFrameLocks xmlns:a="http://schemas.openxmlformats.org/drawingml/2006/main" noChangeAspect="1"/>
+            </wp:cNvGraphicFramePr>
+            <a:graphic xmlns:a="http://schemas.openxmlformats.org/drawingml/2006/main">
+              <a:graphicData uri="http://schemas.openxmlformats.org/drawingml/2006/picture">
+                <pic:pic xmlns:pic="http://schemas.openxmlformats.org/drawingml/2006/picture">
+                  <pic:nvPicPr>
+                    <pic:cNvPr id="46" name="Picture 46"/>
+                    <pic:cNvPicPr/>
+                  </pic:nvPicPr>
+                  <pic:blipFill>
+                    <a:blip r:embed="rId51">
+                      <a:extLst>
+                        <a:ext uri="{28A0092B-C50C-407E-A947-70E740481C1C}">
+                          <a14:useLocalDpi xmlns:a14="http://schemas.microsoft.com/office/drawing/2010/main" val="0"/>
+                        </a:ext>
+                      </a:extLst>
+                    </a:blip>
+                    <a:stretch>
+                      <a:fillRect/>
+                    </a:stretch>
+                  </pic:blipFill>
+                  <pic:spPr>
+                    <a:xfrm>
+                      <a:off x="0" y="0"/>
+                      <a:ext cx="4607272" cy="2448310"/>
+                    </a:xfrm>
+                    <a:prstGeom prst="rect">
+                      <a:avLst/>
+                    </a:prstGeom>
+                  </pic:spPr>
+                </pic:pic>
+              </a:graphicData>
+            </a:graphic>
+          </wp:inline>
+        </w:drawing>
+      </w:r>
+    </w:p>
+    <w:p>
+      <w:pPr>
+        <w:jc w:val="right"/>
+        <w:rPr>
+          <w:b/>
+          <w:bCs/>
+        </w:rPr>
+      </w:pPr>
     </w:p>
     <w:p>
       <w:pPr>
@@ -3510,22 +4233,618 @@
           <w:numId w:val="11"/>
         </w:numPr>
         <w:jc w:val="both"/>
-      </w:pPr>
-      <w:r>
+        <w:rPr>
+          <w:b/>
+          <w:bCs/>
+        </w:rPr>
+      </w:pPr>
+      <w:r>
+        <w:rPr>
+          <w:b/>
+          <w:bCs/>
+        </w:rPr>
         <w:t>Calcule</w:t>
       </w:r>
       <w:r>
+        <w:rPr>
+          <w:b/>
+          <w:bCs/>
+        </w:rPr>
         <w:t xml:space="preserve"> o número médio de pessoas por dormitório desses domicílios com crianças</w:t>
       </w:r>
       <w:r>
+        <w:rPr>
+          <w:b/>
+          <w:bCs/>
+        </w:rPr>
         <w:t xml:space="preserve"> para a RA X´ e o DF</w:t>
       </w:r>
       <w:r>
+        <w:rPr>
+          <w:b/>
+          <w:bCs/>
+        </w:rPr>
         <w:t>.</w:t>
       </w:r>
       <w:r>
+        <w:rPr>
+          <w:b/>
+          <w:bCs/>
+        </w:rPr>
         <w:t xml:space="preserve"> Crie um filtro para alunos de escolas particulares e públicas.</w:t>
       </w:r>
+    </w:p>
+    <w:p>
+      <w:pPr>
+        <w:pStyle w:val="ListParagraph"/>
+        <w:ind w:left="1428"/>
+        <w:jc w:val="both"/>
+        <w:rPr>
+          <w:b/>
+          <w:bCs/>
+        </w:rPr>
+      </w:pPr>
+    </w:p>
+    <w:p>
+      <w:pPr>
+        <w:pStyle w:val="ListParagraph"/>
+        <w:ind w:left="1428"/>
+        <w:jc w:val="both"/>
+      </w:pPr>
+      <w:r>
+        <w:t>DF:</w:t>
+      </w:r>
+    </w:p>
+    <w:p>
+      <w:pPr>
+        <w:pStyle w:val="ListParagraph"/>
+        <w:ind w:left="1428"/>
+        <w:jc w:val="both"/>
+        <w:rPr>
+          <w:b/>
+          <w:bCs/>
+        </w:rPr>
+      </w:pPr>
+      <w:r>
+        <w:rPr>
+          <w:b/>
+          <w:bCs/>
+        </w:rPr>
+        <w:drawing>
+          <wp:inline distT="0" distB="0" distL="0" distR="0" wp14:anchorId="5312D600" wp14:editId="14A88F13">
+            <wp:extent cx="4584700" cy="1244600"/>
+            <wp:effectExtent l="0" t="0" r="0" b="0"/>
+            <wp:docPr id="47" name="Picture 47"/>
+            <wp:cNvGraphicFramePr>
+              <a:graphicFrameLocks xmlns:a="http://schemas.openxmlformats.org/drawingml/2006/main" noChangeAspect="1"/>
+            </wp:cNvGraphicFramePr>
+            <a:graphic xmlns:a="http://schemas.openxmlformats.org/drawingml/2006/main">
+              <a:graphicData uri="http://schemas.openxmlformats.org/drawingml/2006/picture">
+                <pic:pic xmlns:pic="http://schemas.openxmlformats.org/drawingml/2006/picture">
+                  <pic:nvPicPr>
+                    <pic:cNvPr id="1" name=""/>
+                    <pic:cNvPicPr/>
+                  </pic:nvPicPr>
+                  <pic:blipFill>
+                    <a:blip r:embed="rId52"/>
+                    <a:stretch>
+                      <a:fillRect/>
+                    </a:stretch>
+                  </pic:blipFill>
+                  <pic:spPr>
+                    <a:xfrm>
+                      <a:off x="0" y="0"/>
+                      <a:ext cx="4584700" cy="1244600"/>
+                    </a:xfrm>
+                    <a:prstGeom prst="rect">
+                      <a:avLst/>
+                    </a:prstGeom>
+                  </pic:spPr>
+                </pic:pic>
+              </a:graphicData>
+            </a:graphic>
+          </wp:inline>
+        </w:drawing>
+      </w:r>
+    </w:p>
+    <w:p>
+      <w:pPr>
+        <w:pStyle w:val="ListParagraph"/>
+        <w:ind w:left="1428"/>
+        <w:jc w:val="both"/>
+        <w:rPr>
+          <w:b/>
+          <w:bCs/>
+        </w:rPr>
+      </w:pPr>
+    </w:p>
+    <w:p>
+      <w:pPr>
+        <w:pStyle w:val="ListParagraph"/>
+        <w:ind w:left="1428"/>
+        <w:jc w:val="both"/>
+        <w:rPr>
+          <w:b/>
+          <w:bCs/>
+        </w:rPr>
+      </w:pPr>
+    </w:p>
+    <w:p>
+      <w:pPr>
+        <w:pStyle w:val="ListParagraph"/>
+        <w:ind w:left="1428"/>
+        <w:jc w:val="both"/>
+        <w:rPr>
+          <w:b/>
+          <w:bCs/>
+        </w:rPr>
+      </w:pPr>
+    </w:p>
+    <w:p>
+      <w:pPr>
+        <w:pStyle w:val="ListParagraph"/>
+        <w:ind w:left="1428"/>
+        <w:jc w:val="both"/>
+        <w:rPr>
+          <w:b/>
+          <w:bCs/>
+        </w:rPr>
+      </w:pPr>
+    </w:p>
+    <w:p>
+      <w:pPr>
+        <w:pStyle w:val="ListParagraph"/>
+        <w:ind w:left="1428"/>
+        <w:jc w:val="both"/>
+        <w:rPr>
+          <w:b/>
+          <w:bCs/>
+        </w:rPr>
+      </w:pPr>
+    </w:p>
+    <w:p>
+      <w:pPr>
+        <w:pStyle w:val="ListParagraph"/>
+        <w:ind w:left="1428"/>
+        <w:jc w:val="both"/>
+      </w:pPr>
+      <w:r>
+        <w:lastRenderedPageBreak/>
+        <w:t>Plano:</w:t>
+      </w:r>
+    </w:p>
+    <w:p>
+      <w:pPr>
+        <w:pStyle w:val="ListParagraph"/>
+        <w:ind w:left="1428"/>
+        <w:jc w:val="both"/>
+        <w:rPr>
+          <w:b/>
+          <w:bCs/>
+        </w:rPr>
+      </w:pPr>
+      <w:r>
+        <w:rPr>
+          <w:b/>
+          <w:bCs/>
+        </w:rPr>
+        <w:drawing>
+          <wp:inline distT="0" distB="0" distL="0" distR="0" wp14:anchorId="47E0A7DD" wp14:editId="10949245">
+            <wp:extent cx="4673600" cy="1358900"/>
+            <wp:effectExtent l="0" t="0" r="0" b="0"/>
+            <wp:docPr id="48" name="Picture 48"/>
+            <wp:cNvGraphicFramePr>
+              <a:graphicFrameLocks xmlns:a="http://schemas.openxmlformats.org/drawingml/2006/main" noChangeAspect="1"/>
+            </wp:cNvGraphicFramePr>
+            <a:graphic xmlns:a="http://schemas.openxmlformats.org/drawingml/2006/main">
+              <a:graphicData uri="http://schemas.openxmlformats.org/drawingml/2006/picture">
+                <pic:pic xmlns:pic="http://schemas.openxmlformats.org/drawingml/2006/picture">
+                  <pic:nvPicPr>
+                    <pic:cNvPr id="1" name=""/>
+                    <pic:cNvPicPr/>
+                  </pic:nvPicPr>
+                  <pic:blipFill>
+                    <a:blip r:embed="rId53"/>
+                    <a:stretch>
+                      <a:fillRect/>
+                    </a:stretch>
+                  </pic:blipFill>
+                  <pic:spPr>
+                    <a:xfrm>
+                      <a:off x="0" y="0"/>
+                      <a:ext cx="4673600" cy="1358900"/>
+                    </a:xfrm>
+                    <a:prstGeom prst="rect">
+                      <a:avLst/>
+                    </a:prstGeom>
+                  </pic:spPr>
+                </pic:pic>
+              </a:graphicData>
+            </a:graphic>
+          </wp:inline>
+        </w:drawing>
+      </w:r>
+    </w:p>
+    <w:p>
+      <w:pPr>
+        <w:pStyle w:val="ListParagraph"/>
+        <w:ind w:left="1428"/>
+        <w:jc w:val="both"/>
+        <w:rPr>
+          <w:b/>
+          <w:bCs/>
+        </w:rPr>
+      </w:pPr>
+    </w:p>
+    <w:p>
+      <w:pPr>
+        <w:pStyle w:val="ListParagraph"/>
+        <w:ind w:left="1428"/>
+        <w:jc w:val="both"/>
+      </w:pPr>
+      <w:r>
+        <w:t>Samambaia</w:t>
+      </w:r>
+    </w:p>
+    <w:p>
+      <w:pPr>
+        <w:pStyle w:val="ListParagraph"/>
+        <w:ind w:left="1428"/>
+        <w:jc w:val="both"/>
+        <w:rPr>
+          <w:b/>
+          <w:bCs/>
+        </w:rPr>
+      </w:pPr>
+      <w:r>
+        <w:rPr>
+          <w:b/>
+          <w:bCs/>
+        </w:rPr>
+        <w:drawing>
+          <wp:inline distT="0" distB="0" distL="0" distR="0" wp14:anchorId="5D993A7A" wp14:editId="170FB819">
+            <wp:extent cx="4660900" cy="1177490"/>
+            <wp:effectExtent l="0" t="0" r="0" b="3810"/>
+            <wp:docPr id="49" name="Picture 49"/>
+            <wp:cNvGraphicFramePr>
+              <a:graphicFrameLocks xmlns:a="http://schemas.openxmlformats.org/drawingml/2006/main" noChangeAspect="1"/>
+            </wp:cNvGraphicFramePr>
+            <a:graphic xmlns:a="http://schemas.openxmlformats.org/drawingml/2006/main">
+              <a:graphicData uri="http://schemas.openxmlformats.org/drawingml/2006/picture">
+                <pic:pic xmlns:pic="http://schemas.openxmlformats.org/drawingml/2006/picture">
+                  <pic:nvPicPr>
+                    <pic:cNvPr id="49" name="Picture 49"/>
+                    <pic:cNvPicPr/>
+                  </pic:nvPicPr>
+                  <pic:blipFill>
+                    <a:blip r:embed="rId54">
+                      <a:extLst>
+                        <a:ext uri="{28A0092B-C50C-407E-A947-70E740481C1C}">
+                          <a14:useLocalDpi xmlns:a14="http://schemas.microsoft.com/office/drawing/2010/main" val="0"/>
+                        </a:ext>
+                      </a:extLst>
+                    </a:blip>
+                    <a:stretch>
+                      <a:fillRect/>
+                    </a:stretch>
+                  </pic:blipFill>
+                  <pic:spPr>
+                    <a:xfrm>
+                      <a:off x="0" y="0"/>
+                      <a:ext cx="4660900" cy="1177490"/>
+                    </a:xfrm>
+                    <a:prstGeom prst="rect">
+                      <a:avLst/>
+                    </a:prstGeom>
+                  </pic:spPr>
+                </pic:pic>
+              </a:graphicData>
+            </a:graphic>
+          </wp:inline>
+        </w:drawing>
+      </w:r>
+    </w:p>
+    <w:p>
+      <w:pPr>
+        <w:pStyle w:val="ListParagraph"/>
+        <w:ind w:left="1428"/>
+        <w:jc w:val="both"/>
+        <w:rPr>
+          <w:b/>
+          <w:bCs/>
+        </w:rPr>
+      </w:pPr>
+    </w:p>
+    <w:p>
+      <w:pPr>
+        <w:pStyle w:val="ListParagraph"/>
+        <w:ind w:left="1428"/>
+        <w:jc w:val="both"/>
+        <w:rPr>
+          <w:b/>
+          <w:bCs/>
+        </w:rPr>
+      </w:pPr>
+    </w:p>
+    <w:p>
+      <w:pPr>
+        <w:pStyle w:val="ListParagraph"/>
+        <w:ind w:left="1428"/>
+        <w:jc w:val="both"/>
+      </w:pPr>
+      <w:r>
+        <w:t xml:space="preserve">DF: </w:t>
+      </w:r>
+      <w:r>
+        <w:t>filtro para alunos de escolas particulares e públicas.</w:t>
+      </w:r>
+    </w:p>
+    <w:p>
+      <w:pPr>
+        <w:pStyle w:val="ListParagraph"/>
+        <w:ind w:left="1428"/>
+        <w:jc w:val="both"/>
+        <w:rPr>
+          <w:b/>
+          <w:bCs/>
+        </w:rPr>
+      </w:pPr>
+    </w:p>
+    <w:p>
+      <w:pPr>
+        <w:pStyle w:val="ListParagraph"/>
+        <w:ind w:left="1428"/>
+        <w:jc w:val="both"/>
+        <w:rPr>
+          <w:b/>
+          <w:bCs/>
+        </w:rPr>
+      </w:pPr>
+      <w:r>
+        <w:rPr>
+          <w:b/>
+          <w:bCs/>
+        </w:rPr>
+        <w:drawing>
+          <wp:inline distT="0" distB="0" distL="0" distR="0" wp14:anchorId="4D84AC9A" wp14:editId="7AEE0736">
+            <wp:extent cx="5400040" cy="2081530"/>
+            <wp:effectExtent l="0" t="0" r="0" b="1270"/>
+            <wp:docPr id="50" name="Picture 50"/>
+            <wp:cNvGraphicFramePr>
+              <a:graphicFrameLocks xmlns:a="http://schemas.openxmlformats.org/drawingml/2006/main" noChangeAspect="1"/>
+            </wp:cNvGraphicFramePr>
+            <a:graphic xmlns:a="http://schemas.openxmlformats.org/drawingml/2006/main">
+              <a:graphicData uri="http://schemas.openxmlformats.org/drawingml/2006/picture">
+                <pic:pic xmlns:pic="http://schemas.openxmlformats.org/drawingml/2006/picture">
+                  <pic:nvPicPr>
+                    <pic:cNvPr id="1" name=""/>
+                    <pic:cNvPicPr/>
+                  </pic:nvPicPr>
+                  <pic:blipFill>
+                    <a:blip r:embed="rId55"/>
+                    <a:stretch>
+                      <a:fillRect/>
+                    </a:stretch>
+                  </pic:blipFill>
+                  <pic:spPr>
+                    <a:xfrm>
+                      <a:off x="0" y="0"/>
+                      <a:ext cx="5400040" cy="2081530"/>
+                    </a:xfrm>
+                    <a:prstGeom prst="rect">
+                      <a:avLst/>
+                    </a:prstGeom>
+                  </pic:spPr>
+                </pic:pic>
+              </a:graphicData>
+            </a:graphic>
+          </wp:inline>
+        </w:drawing>
+      </w:r>
+    </w:p>
+    <w:p>
+      <w:pPr>
+        <w:pStyle w:val="ListParagraph"/>
+        <w:ind w:left="1428"/>
+        <w:jc w:val="both"/>
+      </w:pPr>
+    </w:p>
+    <w:p>
+      <w:pPr>
+        <w:pStyle w:val="ListParagraph"/>
+        <w:ind w:left="1428"/>
+        <w:jc w:val="both"/>
+      </w:pPr>
+      <w:r>
+        <w:t>Plano</w:t>
+      </w:r>
+      <w:r>
+        <w:t>: filtro para alunos de escolas particulares e públicas.</w:t>
+      </w:r>
+    </w:p>
+    <w:p>
+      <w:pPr>
+        <w:pStyle w:val="ListParagraph"/>
+        <w:ind w:left="1428"/>
+        <w:jc w:val="both"/>
+        <w:rPr>
+          <w:b/>
+          <w:bCs/>
+        </w:rPr>
+      </w:pPr>
+      <w:r>
+        <w:rPr>
+          <w:b/>
+          <w:bCs/>
+        </w:rPr>
+        <w:drawing>
+          <wp:inline distT="0" distB="0" distL="0" distR="0" wp14:anchorId="469B0441" wp14:editId="43FF1425">
+            <wp:extent cx="5397500" cy="2171700"/>
+            <wp:effectExtent l="0" t="0" r="0" b="0"/>
+            <wp:docPr id="51" name="Picture 51"/>
+            <wp:cNvGraphicFramePr>
+              <a:graphicFrameLocks xmlns:a="http://schemas.openxmlformats.org/drawingml/2006/main" noChangeAspect="1"/>
+            </wp:cNvGraphicFramePr>
+            <a:graphic xmlns:a="http://schemas.openxmlformats.org/drawingml/2006/main">
+              <a:graphicData uri="http://schemas.openxmlformats.org/drawingml/2006/picture">
+                <pic:pic xmlns:pic="http://schemas.openxmlformats.org/drawingml/2006/picture">
+                  <pic:nvPicPr>
+                    <pic:cNvPr id="1" name=""/>
+                    <pic:cNvPicPr/>
+                  </pic:nvPicPr>
+                  <pic:blipFill>
+                    <a:blip r:embed="rId56"/>
+                    <a:stretch>
+                      <a:fillRect/>
+                    </a:stretch>
+                  </pic:blipFill>
+                  <pic:spPr>
+                    <a:xfrm>
+                      <a:off x="0" y="0"/>
+                      <a:ext cx="5397500" cy="2171700"/>
+                    </a:xfrm>
+                    <a:prstGeom prst="rect">
+                      <a:avLst/>
+                    </a:prstGeom>
+                  </pic:spPr>
+                </pic:pic>
+              </a:graphicData>
+            </a:graphic>
+          </wp:inline>
+        </w:drawing>
+      </w:r>
+    </w:p>
+    <w:p>
+      <w:pPr>
+        <w:pStyle w:val="ListParagraph"/>
+        <w:ind w:left="1428"/>
+        <w:jc w:val="both"/>
+        <w:rPr>
+          <w:b/>
+          <w:bCs/>
+        </w:rPr>
+      </w:pPr>
+    </w:p>
+    <w:p>
+      <w:pPr>
+        <w:pStyle w:val="ListParagraph"/>
+        <w:ind w:left="1428"/>
+        <w:jc w:val="both"/>
+        <w:rPr>
+          <w:b/>
+          <w:bCs/>
+        </w:rPr>
+      </w:pPr>
+    </w:p>
+    <w:p>
+      <w:pPr>
+        <w:pStyle w:val="ListParagraph"/>
+        <w:ind w:left="1428"/>
+        <w:jc w:val="both"/>
+        <w:rPr>
+          <w:b/>
+          <w:bCs/>
+        </w:rPr>
+      </w:pPr>
+    </w:p>
+    <w:p>
+      <w:pPr>
+        <w:pStyle w:val="ListParagraph"/>
+        <w:ind w:left="1428"/>
+        <w:jc w:val="both"/>
+        <w:rPr>
+          <w:b/>
+          <w:bCs/>
+        </w:rPr>
+      </w:pPr>
+    </w:p>
+    <w:p>
+      <w:pPr>
+        <w:pStyle w:val="ListParagraph"/>
+        <w:ind w:left="1428"/>
+        <w:jc w:val="both"/>
+        <w:rPr>
+          <w:b/>
+          <w:bCs/>
+        </w:rPr>
+      </w:pPr>
+    </w:p>
+    <w:p>
+      <w:pPr>
+        <w:pStyle w:val="ListParagraph"/>
+        <w:ind w:left="1428"/>
+        <w:jc w:val="both"/>
+      </w:pPr>
+      <w:r>
+        <w:lastRenderedPageBreak/>
+        <w:t>Samambaia</w:t>
+      </w:r>
+      <w:r>
+        <w:t>: filtro para alunos de escolas particulares e públicas.</w:t>
+      </w:r>
+    </w:p>
+    <w:p>
+      <w:pPr>
+        <w:pStyle w:val="ListParagraph"/>
+        <w:ind w:left="1428"/>
+        <w:jc w:val="both"/>
+        <w:rPr>
+          <w:b/>
+          <w:bCs/>
+        </w:rPr>
+      </w:pPr>
+      <w:r>
+        <w:rPr>
+          <w:b/>
+          <w:bCs/>
+        </w:rPr>
+        <w:drawing>
+          <wp:inline distT="0" distB="0" distL="0" distR="0" wp14:anchorId="6417225F" wp14:editId="216BC72B">
+            <wp:extent cx="5400040" cy="2177415"/>
+            <wp:effectExtent l="0" t="0" r="0" b="0"/>
+            <wp:docPr id="52" name="Picture 52"/>
+            <wp:cNvGraphicFramePr>
+              <a:graphicFrameLocks xmlns:a="http://schemas.openxmlformats.org/drawingml/2006/main" noChangeAspect="1"/>
+            </wp:cNvGraphicFramePr>
+            <a:graphic xmlns:a="http://schemas.openxmlformats.org/drawingml/2006/main">
+              <a:graphicData uri="http://schemas.openxmlformats.org/drawingml/2006/picture">
+                <pic:pic xmlns:pic="http://schemas.openxmlformats.org/drawingml/2006/picture">
+                  <pic:nvPicPr>
+                    <pic:cNvPr id="1" name=""/>
+                    <pic:cNvPicPr/>
+                  </pic:nvPicPr>
+                  <pic:blipFill>
+                    <a:blip r:embed="rId57"/>
+                    <a:stretch>
+                      <a:fillRect/>
+                    </a:stretch>
+                  </pic:blipFill>
+                  <pic:spPr>
+                    <a:xfrm>
+                      <a:off x="0" y="0"/>
+                      <a:ext cx="5400040" cy="2177415"/>
+                    </a:xfrm>
+                    <a:prstGeom prst="rect">
+                      <a:avLst/>
+                    </a:prstGeom>
+                  </pic:spPr>
+                </pic:pic>
+              </a:graphicData>
+            </a:graphic>
+          </wp:inline>
+        </w:drawing>
+      </w:r>
+    </w:p>
+    <w:p>
+      <w:pPr>
+        <w:pStyle w:val="ListParagraph"/>
+        <w:ind w:left="1428"/>
+        <w:jc w:val="both"/>
+        <w:rPr>
+          <w:b/>
+          <w:bCs/>
+        </w:rPr>
+      </w:pPr>
     </w:p>
     <w:p>
       <w:pPr>
@@ -3535,16 +4854,37 @@
           <w:numId w:val="11"/>
         </w:numPr>
         <w:jc w:val="both"/>
-      </w:pPr>
-      <w:r>
+        <w:rPr>
+          <w:b/>
+          <w:bCs/>
+        </w:rPr>
+      </w:pPr>
+      <w:r>
+        <w:rPr>
+          <w:b/>
+          <w:bCs/>
+        </w:rPr>
         <w:t>Calcule o número de crianças</w:t>
       </w:r>
       <w:r>
+        <w:rPr>
+          <w:b/>
+          <w:bCs/>
+        </w:rPr>
         <w:t>, adolescentes</w:t>
       </w:r>
       <w:r>
+        <w:rPr>
+          <w:b/>
+          <w:bCs/>
+        </w:rPr>
         <w:t xml:space="preserve"> e jovens (0 a 29 anos) por nível escolar. Calcule também quantos destes utilizam o transporte coletivo para ir à escola (ônibus, metrô, transporte escolar público ou transporte escolar privado). Calcule o intervalo de confiança desta estimativa. Faça também um filtro para unidades públicas e particulares.</w:t>
       </w:r>
+    </w:p>
+    <w:p>
+      <w:pPr>
+        <w:jc w:val="both"/>
+      </w:pPr>
     </w:p>
     <w:p>
       <w:pPr>
@@ -3554,10 +4894,28 @@
           <w:numId w:val="11"/>
         </w:numPr>
         <w:jc w:val="both"/>
-      </w:pPr>
-      <w:r>
+        <w:rPr>
+          <w:b/>
+          <w:bCs/>
+        </w:rPr>
+      </w:pPr>
+      <w:r>
+        <w:rPr>
+          <w:b/>
+          <w:bCs/>
+        </w:rPr>
         <w:t>Estime o percentual de domicílios conectados à internet para o Distrito Federal. Faça também um filtro estudantes de escolas públicas e particulares, independentemente da idade. Faça também um teste de hipótese a 95% de confiança para comparar se as duas proporções são equivalentes ou não.</w:t>
       </w:r>
+    </w:p>
+    <w:p>
+      <w:pPr>
+        <w:pStyle w:val="ListParagraph"/>
+      </w:pPr>
+    </w:p>
+    <w:p>
+      <w:pPr>
+        <w:jc w:val="both"/>
+      </w:pPr>
     </w:p>
     <w:p>
       <w:pPr>
@@ -3567,34 +4925,79 @@
           <w:numId w:val="11"/>
         </w:numPr>
         <w:jc w:val="both"/>
-      </w:pPr>
-      <w:r>
+        <w:rPr>
+          <w:b/>
+          <w:bCs/>
+        </w:rPr>
+      </w:pPr>
+      <w:r>
+        <w:rPr>
+          <w:b/>
+          <w:bCs/>
+        </w:rPr>
         <w:t>Pela variável G06 (Qual atividade da empresa que lhe paga o trabalho principal?), caracterize os tr</w:t>
       </w:r>
       <w:r>
+        <w:rPr>
+          <w:b/>
+          <w:bCs/>
+        </w:rPr>
         <w:t xml:space="preserve">abalhadores do setor </w:t>
       </w:r>
       <w:r>
+        <w:rPr>
+          <w:b/>
+          <w:bCs/>
+        </w:rPr>
         <w:t>educação</w:t>
       </w:r>
       <w:r>
+        <w:rPr>
+          <w:b/>
+          <w:bCs/>
+        </w:rPr>
         <w:t xml:space="preserve"> (não necessariamente todos estão em sala de aula, mas é uma boa proxy do perfil dos trabalhadores do setor)</w:t>
       </w:r>
       <w:r>
+        <w:rPr>
+          <w:b/>
+          <w:bCs/>
+        </w:rPr>
         <w:t xml:space="preserve">. Calcule o número de pessoas nessas atividades, o tempo médio de </w:t>
       </w:r>
       <w:r>
+        <w:rPr>
+          <w:b/>
+          <w:bCs/>
+        </w:rPr>
         <w:t>deslocamento</w:t>
       </w:r>
       <w:r>
+        <w:rPr>
+          <w:b/>
+          <w:bCs/>
+        </w:rPr>
         <w:t xml:space="preserve"> ao trabalho</w:t>
       </w:r>
       <w:r>
+        <w:rPr>
+          <w:b/>
+          <w:bCs/>
+        </w:rPr>
         <w:t xml:space="preserve"> e modo de transporte, além da distribuição etária</w:t>
       </w:r>
       <w:r>
+        <w:rPr>
+          <w:b/>
+          <w:bCs/>
+        </w:rPr>
         <w:t>. Calcule também quantos destes trabalhadores moram com pessoas com mais de 60 anos.</w:t>
       </w:r>
+    </w:p>
+    <w:p>
+      <w:pPr>
+        <w:jc w:val="both"/>
+      </w:pPr>
     </w:p>
     <w:p>
       <w:pPr>
@@ -3604,13 +5007,43 @@
           <w:numId w:val="11"/>
         </w:numPr>
         <w:jc w:val="both"/>
-      </w:pPr>
-      <w:r>
+        <w:rPr>
+          <w:b/>
+          <w:bCs/>
+        </w:rPr>
+      </w:pPr>
+      <w:r>
+        <w:rPr>
+          <w:b/>
+          <w:bCs/>
+        </w:rPr>
         <w:t>Estime uma variável de uso do tempo: some o total de horas trabalhadas, o tempo declarado com deslocamento e o tempo declarado com afazeres domésticos para o responsável pelo domicílio e pelo cônjuge. Faça um filtro para domicílios com e sem crianças (menores de 12 anos) que frequentam escola e por sexo.</w:t>
       </w:r>
       <w:r>
+        <w:rPr>
+          <w:b/>
+          <w:bCs/>
+        </w:rPr>
         <w:t xml:space="preserve"> </w:t>
       </w:r>
+    </w:p>
+    <w:p>
+      <w:pPr>
+        <w:pStyle w:val="ListParagraph"/>
+        <w:rPr>
+          <w:b/>
+          <w:bCs/>
+        </w:rPr>
+      </w:pPr>
+    </w:p>
+    <w:p>
+      <w:pPr>
+        <w:jc w:val="both"/>
+        <w:rPr>
+          <w:b/>
+          <w:bCs/>
+        </w:rPr>
+      </w:pPr>
     </w:p>
     <w:p>
       <w:pPr>

--- a/TrabalhoFinalEdevaldoJefAlfredo.docx
+++ b/TrabalhoFinalEdevaldoJefAlfredo.docx
@@ -4218,15 +4218,6 @@
     </w:p>
     <w:p>
       <w:pPr>
-        <w:jc w:val="right"/>
-        <w:rPr>
-          <w:b/>
-          <w:bCs/>
-        </w:rPr>
-      </w:pPr>
-    </w:p>
-    <w:p>
-      <w:pPr>
         <w:pStyle w:val="ListParagraph"/>
         <w:numPr>
           <w:ilvl w:val="0"/>
@@ -4311,9 +4302,9 @@
           <w:bCs/>
         </w:rPr>
         <w:drawing>
-          <wp:inline distT="0" distB="0" distL="0" distR="0" wp14:anchorId="5312D600" wp14:editId="14A88F13">
-            <wp:extent cx="4584700" cy="1244600"/>
-            <wp:effectExtent l="0" t="0" r="0" b="0"/>
+          <wp:inline distT="0" distB="0" distL="0" distR="0" wp14:anchorId="5312D600" wp14:editId="28F71F49">
+            <wp:extent cx="5287355" cy="1088572"/>
+            <wp:effectExtent l="0" t="0" r="0" b="3810"/>
             <wp:docPr id="47" name="Picture 47"/>
             <wp:cNvGraphicFramePr>
               <a:graphicFrameLocks xmlns:a="http://schemas.openxmlformats.org/drawingml/2006/main" noChangeAspect="1"/>
@@ -4322,11 +4313,17 @@
               <a:graphicData uri="http://schemas.openxmlformats.org/drawingml/2006/picture">
                 <pic:pic xmlns:pic="http://schemas.openxmlformats.org/drawingml/2006/picture">
                   <pic:nvPicPr>
-                    <pic:cNvPr id="1" name=""/>
+                    <pic:cNvPr id="47" name="Picture 47"/>
                     <pic:cNvPicPr/>
                   </pic:nvPicPr>
                   <pic:blipFill>
-                    <a:blip r:embed="rId52"/>
+                    <a:blip r:embed="rId52">
+                      <a:extLst>
+                        <a:ext uri="{28A0092B-C50C-407E-A947-70E740481C1C}">
+                          <a14:useLocalDpi xmlns:a14="http://schemas.microsoft.com/office/drawing/2010/main" val="0"/>
+                        </a:ext>
+                      </a:extLst>
+                    </a:blip>
                     <a:stretch>
                       <a:fillRect/>
                     </a:stretch>
@@ -4334,7 +4331,7 @@
                   <pic:spPr>
                     <a:xfrm>
                       <a:off x="0" y="0"/>
-                      <a:ext cx="4584700" cy="1244600"/>
+                      <a:ext cx="5317455" cy="1094769"/>
                     </a:xfrm>
                     <a:prstGeom prst="rect">
                       <a:avLst/>
@@ -4363,11 +4360,10 @@
         <w:pStyle w:val="ListParagraph"/>
         <w:ind w:left="1428"/>
         <w:jc w:val="both"/>
-        <w:rPr>
-          <w:b/>
-          <w:bCs/>
-        </w:rPr>
-      </w:pPr>
+      </w:pPr>
+      <w:r>
+        <w:t>Plano:</w:t>
+      </w:r>
     </w:p>
     <w:p>
       <w:pPr>
@@ -4379,59 +4375,15 @@
           <w:bCs/>
         </w:rPr>
       </w:pPr>
-    </w:p>
-    <w:p>
-      <w:pPr>
-        <w:pStyle w:val="ListParagraph"/>
-        <w:ind w:left="1428"/>
-        <w:jc w:val="both"/>
-        <w:rPr>
-          <w:b/>
-          <w:bCs/>
-        </w:rPr>
-      </w:pPr>
-    </w:p>
-    <w:p>
-      <w:pPr>
-        <w:pStyle w:val="ListParagraph"/>
-        <w:ind w:left="1428"/>
-        <w:jc w:val="both"/>
-        <w:rPr>
-          <w:b/>
-          <w:bCs/>
-        </w:rPr>
-      </w:pPr>
-    </w:p>
-    <w:p>
-      <w:pPr>
-        <w:pStyle w:val="ListParagraph"/>
-        <w:ind w:left="1428"/>
-        <w:jc w:val="both"/>
-      </w:pPr>
-      <w:r>
-        <w:lastRenderedPageBreak/>
-        <w:t>Plano:</w:t>
-      </w:r>
-    </w:p>
-    <w:p>
-      <w:pPr>
-        <w:pStyle w:val="ListParagraph"/>
-        <w:ind w:left="1428"/>
-        <w:jc w:val="both"/>
-        <w:rPr>
-          <w:b/>
-          <w:bCs/>
-        </w:rPr>
-      </w:pPr>
       <w:r>
         <w:rPr>
           <w:b/>
           <w:bCs/>
         </w:rPr>
         <w:drawing>
-          <wp:inline distT="0" distB="0" distL="0" distR="0" wp14:anchorId="47E0A7DD" wp14:editId="10949245">
-            <wp:extent cx="4673600" cy="1358900"/>
-            <wp:effectExtent l="0" t="0" r="0" b="0"/>
+          <wp:inline distT="0" distB="0" distL="0" distR="0" wp14:anchorId="47E0A7DD" wp14:editId="2E3E089E">
+            <wp:extent cx="5294863" cy="979714"/>
+            <wp:effectExtent l="0" t="0" r="1270" b="0"/>
             <wp:docPr id="48" name="Picture 48"/>
             <wp:cNvGraphicFramePr>
               <a:graphicFrameLocks xmlns:a="http://schemas.openxmlformats.org/drawingml/2006/main" noChangeAspect="1"/>
@@ -4440,11 +4392,17 @@
               <a:graphicData uri="http://schemas.openxmlformats.org/drawingml/2006/picture">
                 <pic:pic xmlns:pic="http://schemas.openxmlformats.org/drawingml/2006/picture">
                   <pic:nvPicPr>
-                    <pic:cNvPr id="1" name=""/>
+                    <pic:cNvPr id="48" name="Picture 48"/>
                     <pic:cNvPicPr/>
                   </pic:nvPicPr>
                   <pic:blipFill>
-                    <a:blip r:embed="rId53"/>
+                    <a:blip r:embed="rId53">
+                      <a:extLst>
+                        <a:ext uri="{28A0092B-C50C-407E-A947-70E740481C1C}">
+                          <a14:useLocalDpi xmlns:a14="http://schemas.microsoft.com/office/drawing/2010/main" val="0"/>
+                        </a:ext>
+                      </a:extLst>
+                    </a:blip>
                     <a:stretch>
                       <a:fillRect/>
                     </a:stretch>
@@ -4452,7 +4410,7 @@
                   <pic:spPr>
                     <a:xfrm>
                       <a:off x="0" y="0"/>
-                      <a:ext cx="4673600" cy="1358900"/>
+                      <a:ext cx="5317785" cy="983955"/>
                     </a:xfrm>
                     <a:prstGeom prst="rect">
                       <a:avLst/>
@@ -4470,27 +4428,17 @@
         <w:pStyle w:val="ListParagraph"/>
         <w:ind w:left="1428"/>
         <w:jc w:val="both"/>
-        <w:rPr>
-          <w:b/>
-          <w:bCs/>
-        </w:rPr>
-      </w:pPr>
+      </w:pPr>
+      <w:r>
+        <w:lastRenderedPageBreak/>
+        <w:t>Samambaia</w:t>
+      </w:r>
     </w:p>
     <w:p>
       <w:pPr>
         <w:pStyle w:val="ListParagraph"/>
         <w:ind w:left="1428"/>
         <w:jc w:val="both"/>
-      </w:pPr>
-      <w:r>
-        <w:t>Samambaia</w:t>
-      </w:r>
-    </w:p>
-    <w:p>
-      <w:pPr>
-        <w:pStyle w:val="ListParagraph"/>
-        <w:ind w:left="1428"/>
-        <w:jc w:val="both"/>
         <w:rPr>
           <w:b/>
           <w:bCs/>
@@ -4502,9 +4450,9 @@
           <w:bCs/>
         </w:rPr>
         <w:drawing>
-          <wp:inline distT="0" distB="0" distL="0" distR="0" wp14:anchorId="5D993A7A" wp14:editId="170FB819">
-            <wp:extent cx="4660900" cy="1177490"/>
-            <wp:effectExtent l="0" t="0" r="0" b="3810"/>
+          <wp:inline distT="0" distB="0" distL="0" distR="0" wp14:anchorId="5D993A7A" wp14:editId="700AE5EC">
+            <wp:extent cx="5324332" cy="1030515"/>
+            <wp:effectExtent l="0" t="0" r="0" b="0"/>
             <wp:docPr id="49" name="Picture 49"/>
             <wp:cNvGraphicFramePr>
               <a:graphicFrameLocks xmlns:a="http://schemas.openxmlformats.org/drawingml/2006/main" noChangeAspect="1"/>
@@ -4531,7 +4479,7 @@
                   <pic:spPr>
                     <a:xfrm>
                       <a:off x="0" y="0"/>
-                      <a:ext cx="4660900" cy="1177490"/>
+                      <a:ext cx="5374930" cy="1040308"/>
                     </a:xfrm>
                     <a:prstGeom prst="rect">
                       <a:avLst/>
@@ -4606,9 +4554,9 @@
           <w:bCs/>
         </w:rPr>
         <w:drawing>
-          <wp:inline distT="0" distB="0" distL="0" distR="0" wp14:anchorId="4D84AC9A" wp14:editId="7AEE0736">
-            <wp:extent cx="5400040" cy="2081530"/>
-            <wp:effectExtent l="0" t="0" r="0" b="1270"/>
+          <wp:inline distT="0" distB="0" distL="0" distR="0" wp14:anchorId="4D84AC9A" wp14:editId="494902E8">
+            <wp:extent cx="5400040" cy="2058838"/>
+            <wp:effectExtent l="0" t="0" r="0" b="0"/>
             <wp:docPr id="50" name="Picture 50"/>
             <wp:cNvGraphicFramePr>
               <a:graphicFrameLocks xmlns:a="http://schemas.openxmlformats.org/drawingml/2006/main" noChangeAspect="1"/>
@@ -4617,11 +4565,17 @@
               <a:graphicData uri="http://schemas.openxmlformats.org/drawingml/2006/picture">
                 <pic:pic xmlns:pic="http://schemas.openxmlformats.org/drawingml/2006/picture">
                   <pic:nvPicPr>
-                    <pic:cNvPr id="1" name=""/>
+                    <pic:cNvPr id="50" name="Picture 50"/>
                     <pic:cNvPicPr/>
                   </pic:nvPicPr>
                   <pic:blipFill>
-                    <a:blip r:embed="rId55"/>
+                    <a:blip r:embed="rId55">
+                      <a:extLst>
+                        <a:ext uri="{28A0092B-C50C-407E-A947-70E740481C1C}">
+                          <a14:useLocalDpi xmlns:a14="http://schemas.microsoft.com/office/drawing/2010/main" val="0"/>
+                        </a:ext>
+                      </a:extLst>
+                    </a:blip>
                     <a:stretch>
                       <a:fillRect/>
                     </a:stretch>
@@ -4629,7 +4583,7 @@
                   <pic:spPr>
                     <a:xfrm>
                       <a:off x="0" y="0"/>
-                      <a:ext cx="5400040" cy="2081530"/>
+                      <a:ext cx="5400040" cy="2058838"/>
                     </a:xfrm>
                     <a:prstGeom prst="rect">
                       <a:avLst/>
@@ -4678,8 +4632,8 @@
           <w:bCs/>
         </w:rPr>
         <w:drawing>
-          <wp:inline distT="0" distB="0" distL="0" distR="0" wp14:anchorId="469B0441" wp14:editId="43FF1425">
-            <wp:extent cx="5397500" cy="2171700"/>
+          <wp:inline distT="0" distB="0" distL="0" distR="0" wp14:anchorId="469B0441" wp14:editId="7CB82242">
+            <wp:extent cx="5397500" cy="1655806"/>
             <wp:effectExtent l="0" t="0" r="0" b="0"/>
             <wp:docPr id="51" name="Picture 51"/>
             <wp:cNvGraphicFramePr>
@@ -4689,11 +4643,17 @@
               <a:graphicData uri="http://schemas.openxmlformats.org/drawingml/2006/picture">
                 <pic:pic xmlns:pic="http://schemas.openxmlformats.org/drawingml/2006/picture">
                   <pic:nvPicPr>
-                    <pic:cNvPr id="1" name=""/>
+                    <pic:cNvPr id="51" name="Picture 51"/>
                     <pic:cNvPicPr/>
                   </pic:nvPicPr>
                   <pic:blipFill>
-                    <a:blip r:embed="rId56"/>
+                    <a:blip r:embed="rId56">
+                      <a:extLst>
+                        <a:ext uri="{28A0092B-C50C-407E-A947-70E740481C1C}">
+                          <a14:useLocalDpi xmlns:a14="http://schemas.microsoft.com/office/drawing/2010/main" val="0"/>
+                        </a:ext>
+                      </a:extLst>
+                    </a:blip>
                     <a:stretch>
                       <a:fillRect/>
                     </a:stretch>
@@ -4701,7 +4661,7 @@
                   <pic:spPr>
                     <a:xfrm>
                       <a:off x="0" y="0"/>
-                      <a:ext cx="5397500" cy="2171700"/>
+                      <a:ext cx="5397500" cy="1655806"/>
                     </a:xfrm>
                     <a:prstGeom prst="rect">
                       <a:avLst/>
@@ -4730,11 +4690,13 @@
         <w:pStyle w:val="ListParagraph"/>
         <w:ind w:left="1428"/>
         <w:jc w:val="both"/>
-        <w:rPr>
-          <w:b/>
-          <w:bCs/>
-        </w:rPr>
-      </w:pPr>
+      </w:pPr>
+      <w:r>
+        <w:t>Samambaia</w:t>
+      </w:r>
+      <w:r>
+        <w:t>: filtro para alunos de escolas particulares e públicas.</w:t>
+      </w:r>
     </w:p>
     <w:p>
       <w:pPr>
@@ -4746,61 +4708,14 @@
           <w:bCs/>
         </w:rPr>
       </w:pPr>
-    </w:p>
-    <w:p>
-      <w:pPr>
-        <w:pStyle w:val="ListParagraph"/>
-        <w:ind w:left="1428"/>
-        <w:jc w:val="both"/>
-        <w:rPr>
-          <w:b/>
-          <w:bCs/>
-        </w:rPr>
-      </w:pPr>
-    </w:p>
-    <w:p>
-      <w:pPr>
-        <w:pStyle w:val="ListParagraph"/>
-        <w:ind w:left="1428"/>
-        <w:jc w:val="both"/>
-        <w:rPr>
-          <w:b/>
-          <w:bCs/>
-        </w:rPr>
-      </w:pPr>
-    </w:p>
-    <w:p>
-      <w:pPr>
-        <w:pStyle w:val="ListParagraph"/>
-        <w:ind w:left="1428"/>
-        <w:jc w:val="both"/>
-      </w:pPr>
-      <w:r>
-        <w:lastRenderedPageBreak/>
-        <w:t>Samambaia</w:t>
-      </w:r>
-      <w:r>
-        <w:t>: filtro para alunos de escolas particulares e públicas.</w:t>
-      </w:r>
-    </w:p>
-    <w:p>
-      <w:pPr>
-        <w:pStyle w:val="ListParagraph"/>
-        <w:ind w:left="1428"/>
-        <w:jc w:val="both"/>
-        <w:rPr>
-          <w:b/>
-          <w:bCs/>
-        </w:rPr>
-      </w:pPr>
       <w:r>
         <w:rPr>
           <w:b/>
           <w:bCs/>
         </w:rPr>
         <w:drawing>
-          <wp:inline distT="0" distB="0" distL="0" distR="0" wp14:anchorId="6417225F" wp14:editId="216BC72B">
-            <wp:extent cx="5400040" cy="2177415"/>
+          <wp:inline distT="0" distB="0" distL="0" distR="0" wp14:anchorId="6417225F" wp14:editId="688F29F8">
+            <wp:extent cx="5400040" cy="1678100"/>
             <wp:effectExtent l="0" t="0" r="0" b="0"/>
             <wp:docPr id="52" name="Picture 52"/>
             <wp:cNvGraphicFramePr>
@@ -4810,11 +4725,17 @@
               <a:graphicData uri="http://schemas.openxmlformats.org/drawingml/2006/picture">
                 <pic:pic xmlns:pic="http://schemas.openxmlformats.org/drawingml/2006/picture">
                   <pic:nvPicPr>
-                    <pic:cNvPr id="1" name=""/>
+                    <pic:cNvPr id="52" name="Picture 52"/>
                     <pic:cNvPicPr/>
                   </pic:nvPicPr>
                   <pic:blipFill>
-                    <a:blip r:embed="rId57"/>
+                    <a:blip r:embed="rId57">
+                      <a:extLst>
+                        <a:ext uri="{28A0092B-C50C-407E-A947-70E740481C1C}">
+                          <a14:useLocalDpi xmlns:a14="http://schemas.microsoft.com/office/drawing/2010/main" val="0"/>
+                        </a:ext>
+                      </a:extLst>
+                    </a:blip>
                     <a:stretch>
                       <a:fillRect/>
                     </a:stretch>
@@ -4822,7 +4743,7 @@
                   <pic:spPr>
                     <a:xfrm>
                       <a:off x="0" y="0"/>
-                      <a:ext cx="5400040" cy="2177415"/>
+                      <a:ext cx="5400040" cy="1678100"/>
                     </a:xfrm>
                     <a:prstGeom prst="rect">
                       <a:avLst/>
